--- a/MEMORIAS PRACTICAS LABORATORIO.docx
+++ b/MEMORIAS PRACTICAS LABORATORIO.docx
@@ -25,6 +25,13 @@
           <w:u w:val="single"/>
         </w:rPr>
         <w:t xml:space="preserve"> </w:t>
+      </w:r>
+      <w:r>
+        <w:rPr>
+          <w:rFonts w:ascii="Verdana" w:hAnsi="Verdana"/>
+          <w:u w:val="single"/>
+        </w:rPr>
+        <w:t xml:space="preserve">DE </w:t>
       </w:r>
       <w:r>
         <w:rPr>
@@ -1848,22 +1855,13 @@
         <w:jc w:val="both"/>
         <w:rPr>
           <w:rFonts w:ascii="Verdana" w:hAnsi="Verdana"/>
-          <w:sz w:val="28"/>
-          <w:szCs w:val="28"/>
-          <w:shd w:val="clear" w:color="auto" w:fill="FFFFFF"/>
-        </w:rPr>
-      </w:pPr>
-      <w:r>
-        <w:rPr>
-          <w:rFonts w:ascii="Verdana" w:hAnsi="Verdana"/>
           <w:i/>
           <w:iCs/>
           <w:sz w:val="28"/>
           <w:szCs w:val="28"/>
           <w:u w:val="single"/>
         </w:rPr>
-        <w:t>1.-</w:t>
-      </w:r>
+      </w:pPr>
       <w:r>
         <w:rPr>
           <w:rFonts w:ascii="Verdana" w:hAnsi="Verdana"/>
@@ -1873,9 +1871,8 @@
           <w:szCs w:val="28"/>
           <w:u w:val="single"/>
         </w:rPr>
-        <w:t xml:space="preserve">Buscar en la Wikipedia que es el </w:t>
-      </w:r>
-      <w:proofErr w:type="spellStart"/>
+        <w:t>1.-</w:t>
+      </w:r>
       <w:r>
         <w:rPr>
           <w:rFonts w:ascii="Verdana" w:hAnsi="Verdana"/>
@@ -1885,9 +1882,9 @@
           <w:szCs w:val="28"/>
           <w:u w:val="single"/>
         </w:rPr>
-        <w:t>Qemu</w:t>
-      </w:r>
-      <w:proofErr w:type="spellEnd"/>
+        <w:t xml:space="preserve">Buscar en la Wikipedia que es el </w:t>
+      </w:r>
+      <w:proofErr w:type="spellStart"/>
       <w:r>
         <w:rPr>
           <w:rFonts w:ascii="Verdana" w:hAnsi="Verdana"/>
@@ -1897,8 +1894,9 @@
           <w:szCs w:val="28"/>
           <w:u w:val="single"/>
         </w:rPr>
-        <w:t xml:space="preserve"> y hacer un resumen en cinco líneas reflexionando sobre qué es lo que hemos montado en esta práctica.</w:t>
-      </w:r>
+        <w:t>Qemu</w:t>
+      </w:r>
+      <w:proofErr w:type="spellEnd"/>
       <w:r>
         <w:rPr>
           <w:rFonts w:ascii="Verdana" w:hAnsi="Verdana"/>
@@ -1906,23 +1904,39 @@
           <w:iCs/>
           <w:sz w:val="28"/>
           <w:szCs w:val="28"/>
-        </w:rPr>
-        <w:t xml:space="preserve"> </w:t>
-      </w:r>
-      <w:r>
-        <w:rPr>
-          <w:rFonts w:ascii="Verdana" w:hAnsi="Verdana"/>
-        </w:rPr>
-        <w:br/>
-      </w:r>
-      <w:r>
-        <w:rPr>
-          <w:rFonts w:ascii="Verdana" w:hAnsi="Verdana"/>
-          <w:sz w:val="28"/>
-          <w:szCs w:val="28"/>
-          <w:shd w:val="clear" w:color="auto" w:fill="FFFFFF"/>
-        </w:rPr>
-        <w:t xml:space="preserve">QEMU es un emulador de procesadores que se basa en la traducción dinámica de binarios. Su objetivo principal es permitirnos emular hardware para el cual no disponemos en nuestro sistema operativo, todo esto sin necesidad de </w:t>
+          <w:u w:val="single"/>
+        </w:rPr>
+        <w:t xml:space="preserve"> y hacer un resumen en cinco líneas reflexionando sobre qué es lo que hemos montado en esta práctica.</w:t>
+      </w:r>
+    </w:p>
+    <w:p>
+      <w:pPr>
+        <w:spacing w:line="360" w:lineRule="auto"/>
+        <w:jc w:val="both"/>
+        <w:rPr>
+          <w:rFonts w:ascii="Verdana" w:hAnsi="Verdana"/>
+          <w:sz w:val="28"/>
+          <w:szCs w:val="28"/>
+          <w:shd w:val="clear" w:color="auto" w:fill="FFFFFF"/>
+        </w:rPr>
+      </w:pPr>
+      <w:r>
+        <w:rPr>
+          <w:rFonts w:ascii="Verdana" w:hAnsi="Verdana"/>
+          <w:sz w:val="28"/>
+          <w:szCs w:val="28"/>
+          <w:shd w:val="clear" w:color="auto" w:fill="FFFFFF"/>
+        </w:rPr>
+        <w:t>Q</w:t>
+      </w:r>
+      <w:r>
+        <w:rPr>
+          <w:rFonts w:ascii="Verdana" w:hAnsi="Verdana"/>
+          <w:sz w:val="28"/>
+          <w:szCs w:val="28"/>
+          <w:shd w:val="clear" w:color="auto" w:fill="FFFFFF"/>
+        </w:rPr>
+        <w:t xml:space="preserve">EMU es un emulador de procesadores que se basa en la traducción dinámica de binarios. Su objetivo principal es permitirnos emular hardware para el cual no disponemos en nuestro sistema operativo, todo esto sin necesidad de </w:t>
       </w:r>
       <w:proofErr w:type="spellStart"/>
       <w:r>
@@ -3453,16 +3467,14 @@
         </w:rPr>
         <w:t xml:space="preserve">, botones, etc.), que se ven a simple vista, los cuales son los </w:t>
       </w:r>
-      <w:proofErr w:type="spellStart"/>
-      <w:r>
-        <w:rPr>
-          <w:rFonts w:ascii="Verdana" w:hAnsi="Verdana"/>
-          <w:sz w:val="28"/>
-          <w:szCs w:val="28"/>
-        </w:rPr>
-        <w:t>mas</w:t>
-      </w:r>
-      <w:proofErr w:type="spellEnd"/>
+      <w:r>
+        <w:rPr>
+          <w:rFonts w:ascii="Verdana" w:hAnsi="Verdana"/>
+          <w:sz w:val="28"/>
+          <w:szCs w:val="28"/>
+        </w:rPr>
+        <w:t>más</w:t>
+      </w:r>
       <w:r>
         <w:rPr>
           <w:rFonts w:ascii="Verdana" w:hAnsi="Verdana"/>
@@ -5075,23 +5087,7 @@
           <w:sz w:val="28"/>
           <w:szCs w:val="28"/>
         </w:rPr>
-        <w:t>. Así se resolverá este problema y podremos controlar el LED de forma</w:t>
-      </w:r>
-      <w:r>
-        <w:rPr>
-          <w:rFonts w:ascii="Verdana" w:hAnsi="Verdana"/>
-          <w:sz w:val="28"/>
-          <w:szCs w:val="28"/>
-        </w:rPr>
-        <w:t xml:space="preserve"> </w:t>
-      </w:r>
-      <w:r>
-        <w:rPr>
-          <w:rFonts w:ascii="Verdana" w:hAnsi="Verdana"/>
-          <w:sz w:val="28"/>
-          <w:szCs w:val="28"/>
-        </w:rPr>
-        <w:t xml:space="preserve">instantánea sin afectar a la velocidad de movimiento del dibujo. </w:t>
+        <w:t xml:space="preserve">. Así se resolverá este problema y podremos controlar el LED de forma instantánea sin afectar a la velocidad de movimiento del dibujo. </w:t>
       </w:r>
     </w:p>
     <w:p>
@@ -5140,6 +5136,7 @@
       <w:r>
         <w:rPr>
           <w:rFonts w:ascii="Verdana" w:hAnsi="Verdana"/>
+          <w:noProof/>
           <w:sz w:val="28"/>
           <w:szCs w:val="28"/>
         </w:rPr>
@@ -5325,6 +5322,7 @@
       <w:r>
         <w:rPr>
           <w:rFonts w:ascii="Verdana" w:hAnsi="Verdana"/>
+          <w:noProof/>
           <w:sz w:val="28"/>
           <w:szCs w:val="28"/>
         </w:rPr>
@@ -7710,15 +7708,7 @@
           <w:sz w:val="28"/>
           <w:szCs w:val="28"/>
         </w:rPr>
-        <w:t>L</w:t>
-      </w:r>
-      <w:r>
-        <w:rPr>
-          <w:rFonts w:ascii="Verdana" w:hAnsi="Verdana"/>
-          <w:sz w:val="28"/>
-          <w:szCs w:val="28"/>
-        </w:rPr>
-        <w:t xml:space="preserve">os objetivos de esta práctica consisten en: </w:t>
+        <w:t xml:space="preserve">Los objetivos de esta práctica consisten en: </w:t>
       </w:r>
     </w:p>
     <w:p>
@@ -8321,15 +8311,7 @@
           <w:sz w:val="28"/>
           <w:szCs w:val="28"/>
         </w:rPr>
-        <w:t xml:space="preserve"> y mostrar la información en el PC</w:t>
-      </w:r>
-      <w:r>
-        <w:rPr>
-          <w:rFonts w:ascii="Verdana" w:hAnsi="Verdana"/>
-          <w:sz w:val="28"/>
-          <w:szCs w:val="28"/>
-        </w:rPr>
-        <w:t>.</w:t>
+        <w:t xml:space="preserve"> y mostrar la información en el PC.</w:t>
       </w:r>
     </w:p>
     <w:p>
@@ -8371,63 +8353,7 @@
           <w:sz w:val="28"/>
           <w:szCs w:val="28"/>
         </w:rPr>
-        <w:t>En est</w:t>
-      </w:r>
-      <w:r>
-        <w:rPr>
-          <w:rFonts w:ascii="Verdana" w:hAnsi="Verdana"/>
-          <w:sz w:val="28"/>
-          <w:szCs w:val="28"/>
-        </w:rPr>
-        <w:t>a</w:t>
-      </w:r>
-      <w:r>
-        <w:rPr>
-          <w:rFonts w:ascii="Verdana" w:hAnsi="Verdana"/>
-          <w:sz w:val="28"/>
-          <w:szCs w:val="28"/>
-        </w:rPr>
-        <w:t xml:space="preserve"> práctica </w:t>
-      </w:r>
-      <w:r>
-        <w:rPr>
-          <w:rFonts w:ascii="Verdana" w:hAnsi="Verdana"/>
-          <w:sz w:val="28"/>
-          <w:szCs w:val="28"/>
-        </w:rPr>
-        <w:t>nos dan</w:t>
-      </w:r>
-      <w:r>
-        <w:rPr>
-          <w:rFonts w:ascii="Verdana" w:hAnsi="Verdana"/>
-          <w:sz w:val="28"/>
-          <w:szCs w:val="28"/>
-        </w:rPr>
-        <w:t xml:space="preserve"> a conocer 2 conceptos fundamentales </w:t>
-      </w:r>
-      <w:r>
-        <w:rPr>
-          <w:rFonts w:ascii="Verdana" w:hAnsi="Verdana"/>
-          <w:sz w:val="28"/>
-          <w:szCs w:val="28"/>
-        </w:rPr>
-        <w:t>del</w:t>
-      </w:r>
-      <w:r>
-        <w:rPr>
-          <w:rFonts w:ascii="Verdana" w:hAnsi="Verdana"/>
-          <w:sz w:val="28"/>
-          <w:szCs w:val="28"/>
-        </w:rPr>
-        <w:t xml:space="preserve"> mundo de los sistemas empotrados</w:t>
-      </w:r>
-      <w:r>
-        <w:rPr>
-          <w:rFonts w:ascii="Verdana" w:hAnsi="Verdana"/>
-          <w:sz w:val="28"/>
-          <w:szCs w:val="28"/>
-        </w:rPr>
-        <w:t>:</w:t>
+        <w:t>En esta práctica nos dan a conocer 2 conceptos fundamentales del mundo de los sistemas empotrados:</w:t>
       </w:r>
     </w:p>
     <w:p>
@@ -8483,15 +8409,7 @@
           <w:sz w:val="28"/>
           <w:szCs w:val="28"/>
         </w:rPr>
-        <w:t>La c</w:t>
-      </w:r>
-      <w:r>
-        <w:rPr>
-          <w:rFonts w:ascii="Verdana" w:hAnsi="Verdana"/>
-          <w:sz w:val="28"/>
-          <w:szCs w:val="28"/>
-        </w:rPr>
-        <w:t>omunicación serie</w:t>
+        <w:t>La comunicación serie</w:t>
       </w:r>
       <w:r>
         <w:rPr>
@@ -8554,15 +8472,7 @@
           <w:sz w:val="28"/>
           <w:szCs w:val="28"/>
         </w:rPr>
-        <w:t>A</w:t>
-      </w:r>
-      <w:r>
-        <w:rPr>
-          <w:rFonts w:ascii="Verdana" w:hAnsi="Verdana"/>
-          <w:sz w:val="28"/>
-          <w:szCs w:val="28"/>
-        </w:rPr>
-        <w:t>lgunos puntos adicionales:</w:t>
+        <w:t>Algunos puntos adicionales:</w:t>
       </w:r>
     </w:p>
     <w:p>
@@ -8583,17 +8493,7 @@
           <w:sz w:val="28"/>
           <w:szCs w:val="28"/>
         </w:rPr>
-        <w:t>Proceso de Conversión Bidireccional</w:t>
-      </w:r>
-      <w:r>
-        <w:rPr>
-          <w:rFonts w:ascii="Verdana" w:hAnsi="Verdana"/>
-          <w:b/>
-          <w:bCs/>
-          <w:sz w:val="28"/>
-          <w:szCs w:val="28"/>
-        </w:rPr>
-        <w:t>:</w:t>
+        <w:t>Proceso de Conversión Bidireccional:</w:t>
       </w:r>
       <w:r>
         <w:rPr>
@@ -9393,16 +9293,14 @@
         <w:pStyle w:val="Ttulo3"/>
         <w:jc w:val="both"/>
         <w:rPr>
-          <w:b/>
-          <w:bCs/>
-          <w:sz w:val="28"/>
-          <w:szCs w:val="28"/>
-        </w:rPr>
-      </w:pPr>
-      <w:r>
-        <w:rPr>
-          <w:b/>
-          <w:bCs/>
+          <w:rFonts w:ascii="Verdana" w:hAnsi="Verdana"/>
+          <w:sz w:val="28"/>
+          <w:szCs w:val="28"/>
+        </w:rPr>
+      </w:pPr>
+      <w:r>
+        <w:rPr>
+          <w:rFonts w:ascii="Verdana" w:hAnsi="Verdana"/>
           <w:sz w:val="28"/>
           <w:szCs w:val="28"/>
         </w:rPr>
@@ -9411,65 +9309,893 @@
     </w:p>
     <w:p>
       <w:pPr>
-        <w:pStyle w:val="Ttulo3"/>
-        <w:jc w:val="both"/>
-        <w:rPr>
-          <w:b/>
-          <w:bCs/>
-          <w:sz w:val="28"/>
-          <w:szCs w:val="28"/>
-        </w:rPr>
-      </w:pPr>
-      <w:r>
-        <w:rPr>
-          <w:b/>
-          <w:bCs/>
-          <w:sz w:val="28"/>
-          <w:szCs w:val="28"/>
-        </w:rPr>
-        <w:t>FASE 2</w:t>
-      </w:r>
-    </w:p>
-    <w:p>
-      <w:pPr>
-        <w:pStyle w:val="Ttulo3"/>
-        <w:jc w:val="both"/>
-        <w:rPr>
-          <w:b/>
-          <w:bCs/>
-          <w:sz w:val="28"/>
-          <w:szCs w:val="28"/>
-        </w:rPr>
-      </w:pPr>
-      <w:r>
-        <w:rPr>
-          <w:b/>
-          <w:bCs/>
-          <w:sz w:val="28"/>
-          <w:szCs w:val="28"/>
-        </w:rPr>
-        <w:t>FASE 3</w:t>
-      </w:r>
-    </w:p>
-    <w:p>
-      <w:pPr>
-        <w:pStyle w:val="Ttulo3"/>
-        <w:jc w:val="both"/>
-        <w:rPr>
-          <w:b/>
-          <w:bCs/>
-          <w:sz w:val="28"/>
-          <w:szCs w:val="28"/>
-        </w:rPr>
-      </w:pPr>
-      <w:r>
-        <w:rPr>
-          <w:b/>
-          <w:bCs/>
-          <w:sz w:val="28"/>
-          <w:szCs w:val="28"/>
-        </w:rPr>
-        <w:t>FASE 4</w:t>
+        <w:rPr>
+          <w:rFonts w:ascii="Verdana" w:hAnsi="Verdana"/>
+          <w:sz w:val="28"/>
+          <w:szCs w:val="28"/>
+        </w:rPr>
+      </w:pPr>
+      <w:r>
+        <w:rPr>
+          <w:rFonts w:ascii="Verdana" w:hAnsi="Verdana"/>
+          <w:sz w:val="28"/>
+          <w:szCs w:val="28"/>
+        </w:rPr>
+        <w:t xml:space="preserve">Creamos un nuevo proyecto y configuramos el entorno </w:t>
+      </w:r>
+      <w:r>
+        <w:rPr>
+          <w:rFonts w:ascii="Verdana" w:hAnsi="Verdana"/>
+          <w:sz w:val="28"/>
+          <w:szCs w:val="28"/>
+        </w:rPr>
+        <w:t xml:space="preserve">siguiendo la guía de la </w:t>
+      </w:r>
+      <w:r>
+        <w:rPr>
+          <w:rFonts w:ascii="Verdana" w:hAnsi="Verdana"/>
+          <w:sz w:val="28"/>
+          <w:szCs w:val="28"/>
+        </w:rPr>
+        <w:t>práctica</w:t>
+      </w:r>
+      <w:r>
+        <w:rPr>
+          <w:rFonts w:ascii="Verdana" w:hAnsi="Verdana"/>
+          <w:sz w:val="28"/>
+          <w:szCs w:val="28"/>
+        </w:rPr>
+        <w:t>.</w:t>
+      </w:r>
+    </w:p>
+    <w:p>
+      <w:pPr>
+        <w:rPr>
+          <w:rFonts w:ascii="Verdana" w:hAnsi="Verdana"/>
+          <w:sz w:val="28"/>
+          <w:szCs w:val="28"/>
+        </w:rPr>
+      </w:pPr>
+      <w:r>
+        <w:rPr>
+          <w:rFonts w:ascii="Verdana" w:hAnsi="Verdana"/>
+          <w:sz w:val="28"/>
+          <w:szCs w:val="28"/>
+        </w:rPr>
+        <w:t>Una vez que hemos guardado las configuraciones hechas y hemos generado código, incluimos las librerías del LCD. A continuación, vamos a comprobar que el funcionamiento del LCD sea el correcto:</w:t>
+      </w:r>
+    </w:p>
+    <w:p>
+      <w:pPr>
+        <w:rPr>
+          <w:rFonts w:ascii="Verdana" w:hAnsi="Verdana"/>
+        </w:rPr>
+      </w:pPr>
+      <w:r>
+        <w:rPr>
+          <w:rFonts w:ascii="Verdana" w:hAnsi="Verdana"/>
+        </w:rPr>
+        <w:drawing>
+          <wp:inline distT="0" distB="0" distL="0" distR="0" wp14:anchorId="51A48CDD" wp14:editId="30BCE07D">
+            <wp:extent cx="3115110" cy="1924319"/>
+            <wp:effectExtent l="0" t="0" r="9525" b="0"/>
+            <wp:docPr id="426285951" name="Imagen 1" descr="Texto, Carta&#10;&#10;Descripción generada automáticamente"/>
+            <wp:cNvGraphicFramePr>
+              <a:graphicFrameLocks xmlns:a="http://schemas.openxmlformats.org/drawingml/2006/main" noChangeAspect="1"/>
+            </wp:cNvGraphicFramePr>
+            <a:graphic xmlns:a="http://schemas.openxmlformats.org/drawingml/2006/main">
+              <a:graphicData uri="http://schemas.openxmlformats.org/drawingml/2006/picture">
+                <pic:pic xmlns:pic="http://schemas.openxmlformats.org/drawingml/2006/picture">
+                  <pic:nvPicPr>
+                    <pic:cNvPr id="426285951" name="Imagen 1" descr="Texto, Carta&#10;&#10;Descripción generada automáticamente"/>
+                    <pic:cNvPicPr/>
+                  </pic:nvPicPr>
+                  <pic:blipFill>
+                    <a:blip r:embed="rId27"/>
+                    <a:stretch>
+                      <a:fillRect/>
+                    </a:stretch>
+                  </pic:blipFill>
+                  <pic:spPr>
+                    <a:xfrm>
+                      <a:off x="0" y="0"/>
+                      <a:ext cx="3115110" cy="1924319"/>
+                    </a:xfrm>
+                    <a:prstGeom prst="rect">
+                      <a:avLst/>
+                    </a:prstGeom>
+                  </pic:spPr>
+                </pic:pic>
+              </a:graphicData>
+            </a:graphic>
+          </wp:inline>
+        </w:drawing>
+      </w:r>
+    </w:p>
+    <w:p>
+      <w:pPr>
+        <w:pStyle w:val="Ttulo4"/>
+        <w:rPr>
+          <w:rFonts w:ascii="Verdana" w:hAnsi="Verdana"/>
+          <w:sz w:val="28"/>
+          <w:szCs w:val="28"/>
+        </w:rPr>
+      </w:pPr>
+      <w:r>
+        <w:rPr>
+          <w:rFonts w:ascii="Verdana" w:hAnsi="Verdana"/>
+          <w:sz w:val="28"/>
+          <w:szCs w:val="28"/>
+        </w:rPr>
+        <w:t>Leyendo el ADC</w:t>
+      </w:r>
+    </w:p>
+    <w:p>
+      <w:pPr>
+        <w:jc w:val="both"/>
+        <w:rPr>
+          <w:rFonts w:ascii="Verdana" w:hAnsi="Verdana"/>
+          <w:sz w:val="28"/>
+          <w:szCs w:val="28"/>
+        </w:rPr>
+      </w:pPr>
+      <w:r>
+        <w:rPr>
+          <w:rFonts w:ascii="Verdana" w:hAnsi="Verdana"/>
+          <w:sz w:val="28"/>
+          <w:szCs w:val="28"/>
+        </w:rPr>
+        <w:t>La lectura del ADC se realiza en 3 fases. Las librería</w:t>
+      </w:r>
+      <w:r>
+        <w:rPr>
+          <w:rFonts w:ascii="Verdana" w:hAnsi="Verdana"/>
+          <w:sz w:val="28"/>
+          <w:szCs w:val="28"/>
+        </w:rPr>
+        <w:t>s</w:t>
+      </w:r>
+      <w:r>
+        <w:rPr>
+          <w:rFonts w:ascii="Verdana" w:hAnsi="Verdana"/>
+          <w:sz w:val="28"/>
+          <w:szCs w:val="28"/>
+        </w:rPr>
+        <w:t xml:space="preserve"> HAL nos proporcionan un</w:t>
+      </w:r>
+      <w:r>
+        <w:rPr>
+          <w:rFonts w:ascii="Verdana" w:hAnsi="Verdana"/>
+          <w:sz w:val="28"/>
+          <w:szCs w:val="28"/>
+        </w:rPr>
+        <w:t>a</w:t>
+      </w:r>
+      <w:r>
+        <w:rPr>
+          <w:rFonts w:ascii="Verdana" w:hAnsi="Verdana"/>
+          <w:sz w:val="28"/>
+          <w:szCs w:val="28"/>
+        </w:rPr>
+        <w:t xml:space="preserve"> función específica para cada uno de ellos: </w:t>
+      </w:r>
+    </w:p>
+    <w:p>
+      <w:pPr>
+        <w:pStyle w:val="Prrafodelista"/>
+        <w:numPr>
+          <w:ilvl w:val="0"/>
+          <w:numId w:val="19"/>
+        </w:numPr>
+        <w:spacing w:after="0"/>
+        <w:jc w:val="both"/>
+        <w:rPr>
+          <w:rFonts w:ascii="Verdana" w:hAnsi="Verdana"/>
+          <w:sz w:val="28"/>
+          <w:szCs w:val="28"/>
+        </w:rPr>
+      </w:pPr>
+      <w:r>
+        <w:rPr>
+          <w:rFonts w:ascii="Verdana" w:hAnsi="Verdana"/>
+          <w:sz w:val="28"/>
+          <w:szCs w:val="28"/>
+        </w:rPr>
+        <w:t xml:space="preserve">Iniciar una </w:t>
+      </w:r>
+      <w:r>
+        <w:rPr>
+          <w:rFonts w:ascii="Verdana" w:hAnsi="Verdana"/>
+          <w:sz w:val="28"/>
+          <w:szCs w:val="28"/>
+        </w:rPr>
+        <w:t>conversión</w:t>
+      </w:r>
+      <w:r>
+        <w:rPr>
+          <w:rFonts w:ascii="Verdana" w:hAnsi="Verdana"/>
+          <w:sz w:val="28"/>
+          <w:szCs w:val="28"/>
+        </w:rPr>
+        <w:t xml:space="preserve"> por software (Software </w:t>
+      </w:r>
+      <w:proofErr w:type="spellStart"/>
+      <w:r>
+        <w:rPr>
+          <w:rFonts w:ascii="Verdana" w:hAnsi="Verdana"/>
+          <w:sz w:val="28"/>
+          <w:szCs w:val="28"/>
+        </w:rPr>
+        <w:t>Trigger</w:t>
+      </w:r>
+      <w:proofErr w:type="spellEnd"/>
+      <w:r>
+        <w:rPr>
+          <w:rFonts w:ascii="Verdana" w:hAnsi="Verdana"/>
+          <w:sz w:val="28"/>
+          <w:szCs w:val="28"/>
+        </w:rPr>
+        <w:t xml:space="preserve">): </w:t>
+      </w:r>
+    </w:p>
+    <w:p>
+      <w:pPr>
+        <w:pStyle w:val="Prrafodelista"/>
+        <w:spacing w:after="0"/>
+        <w:jc w:val="both"/>
+        <w:rPr>
+          <w:rFonts w:ascii="Verdana" w:hAnsi="Verdana"/>
+          <w:sz w:val="28"/>
+          <w:szCs w:val="28"/>
+        </w:rPr>
+      </w:pPr>
+      <w:r>
+        <w:rPr>
+          <w:rFonts w:ascii="Verdana" w:hAnsi="Verdana"/>
+          <w:sz w:val="28"/>
+          <w:szCs w:val="28"/>
+        </w:rPr>
+        <w:t xml:space="preserve">• </w:t>
+      </w:r>
+      <w:proofErr w:type="spellStart"/>
+      <w:r>
+        <w:rPr>
+          <w:rFonts w:ascii="Verdana" w:hAnsi="Verdana"/>
+          <w:sz w:val="28"/>
+          <w:szCs w:val="28"/>
+        </w:rPr>
+        <w:t>HAL_ADC_Start</w:t>
+      </w:r>
+      <w:proofErr w:type="spellEnd"/>
+      <w:r>
+        <w:rPr>
+          <w:rFonts w:ascii="Verdana" w:hAnsi="Verdana"/>
+          <w:sz w:val="28"/>
+          <w:szCs w:val="28"/>
+        </w:rPr>
+        <w:t xml:space="preserve">(&amp;hadc1); </w:t>
+      </w:r>
+    </w:p>
+    <w:p>
+      <w:pPr>
+        <w:spacing w:after="0"/>
+        <w:ind w:firstLine="360"/>
+        <w:jc w:val="both"/>
+        <w:rPr>
+          <w:rFonts w:ascii="Verdana" w:hAnsi="Verdana"/>
+          <w:sz w:val="28"/>
+          <w:szCs w:val="28"/>
+        </w:rPr>
+      </w:pPr>
+      <w:r>
+        <w:rPr>
+          <w:rFonts w:ascii="Verdana" w:hAnsi="Verdana"/>
+          <w:sz w:val="28"/>
+          <w:szCs w:val="28"/>
+        </w:rPr>
+        <w:t xml:space="preserve">2. Esperar a que finalice la </w:t>
+      </w:r>
+      <w:r>
+        <w:rPr>
+          <w:rFonts w:ascii="Verdana" w:hAnsi="Verdana"/>
+          <w:sz w:val="28"/>
+          <w:szCs w:val="28"/>
+        </w:rPr>
+        <w:t>conversión</w:t>
+      </w:r>
+      <w:r>
+        <w:rPr>
+          <w:rFonts w:ascii="Verdana" w:hAnsi="Verdana"/>
+          <w:sz w:val="28"/>
+          <w:szCs w:val="28"/>
+        </w:rPr>
+        <w:t xml:space="preserve">: </w:t>
+      </w:r>
+    </w:p>
+    <w:p>
+      <w:pPr>
+        <w:spacing w:after="0"/>
+        <w:ind w:firstLine="708"/>
+        <w:jc w:val="both"/>
+        <w:rPr>
+          <w:rFonts w:ascii="Verdana" w:hAnsi="Verdana"/>
+          <w:sz w:val="28"/>
+          <w:szCs w:val="28"/>
+        </w:rPr>
+      </w:pPr>
+      <w:r>
+        <w:rPr>
+          <w:rFonts w:ascii="Verdana" w:hAnsi="Verdana"/>
+          <w:sz w:val="28"/>
+          <w:szCs w:val="28"/>
+        </w:rPr>
+        <w:t xml:space="preserve">• </w:t>
+      </w:r>
+      <w:proofErr w:type="spellStart"/>
+      <w:r>
+        <w:rPr>
+          <w:rFonts w:ascii="Verdana" w:hAnsi="Verdana"/>
+          <w:sz w:val="28"/>
+          <w:szCs w:val="28"/>
+        </w:rPr>
+        <w:t>HAL_ADC_</w:t>
+      </w:r>
+      <w:proofErr w:type="gramStart"/>
+      <w:r>
+        <w:rPr>
+          <w:rFonts w:ascii="Verdana" w:hAnsi="Verdana"/>
+          <w:sz w:val="28"/>
+          <w:szCs w:val="28"/>
+        </w:rPr>
+        <w:t>PollForConversion</w:t>
+      </w:r>
+      <w:proofErr w:type="spellEnd"/>
+      <w:r>
+        <w:rPr>
+          <w:rFonts w:ascii="Verdana" w:hAnsi="Verdana"/>
+          <w:sz w:val="28"/>
+          <w:szCs w:val="28"/>
+        </w:rPr>
+        <w:t>(</w:t>
+      </w:r>
+      <w:proofErr w:type="gramEnd"/>
+      <w:r>
+        <w:rPr>
+          <w:rFonts w:ascii="Verdana" w:hAnsi="Verdana"/>
+          <w:sz w:val="28"/>
+          <w:szCs w:val="28"/>
+        </w:rPr>
+        <w:t>&amp;hadc1,</w:t>
+      </w:r>
+      <w:r>
+        <w:rPr>
+          <w:rFonts w:ascii="Verdana" w:hAnsi="Verdana"/>
+          <w:sz w:val="28"/>
+          <w:szCs w:val="28"/>
+        </w:rPr>
+        <w:t xml:space="preserve"> </w:t>
+      </w:r>
+      <w:proofErr w:type="spellStart"/>
+      <w:r>
+        <w:rPr>
+          <w:rFonts w:ascii="Verdana" w:hAnsi="Verdana"/>
+          <w:sz w:val="28"/>
+          <w:szCs w:val="28"/>
+        </w:rPr>
+        <w:t>timeOut</w:t>
+      </w:r>
+      <w:proofErr w:type="spellEnd"/>
+      <w:r>
+        <w:rPr>
+          <w:rFonts w:ascii="Verdana" w:hAnsi="Verdana"/>
+          <w:sz w:val="28"/>
+          <w:szCs w:val="28"/>
+        </w:rPr>
+        <w:t>);</w:t>
+      </w:r>
+    </w:p>
+    <w:p>
+      <w:pPr>
+        <w:spacing w:after="0"/>
+        <w:ind w:firstLine="360"/>
+        <w:jc w:val="both"/>
+        <w:rPr>
+          <w:rFonts w:ascii="Verdana" w:hAnsi="Verdana"/>
+          <w:sz w:val="28"/>
+          <w:szCs w:val="28"/>
+        </w:rPr>
+      </w:pPr>
+      <w:r>
+        <w:rPr>
+          <w:rFonts w:ascii="Verdana" w:hAnsi="Verdana"/>
+          <w:sz w:val="28"/>
+          <w:szCs w:val="28"/>
+        </w:rPr>
+        <w:t xml:space="preserve">3. Lectura del registro de datos: </w:t>
+      </w:r>
+    </w:p>
+    <w:p>
+      <w:pPr>
+        <w:pStyle w:val="Prrafodelista"/>
+        <w:spacing w:after="0"/>
+        <w:jc w:val="both"/>
+        <w:rPr>
+          <w:rFonts w:ascii="Verdana" w:hAnsi="Verdana"/>
+          <w:sz w:val="28"/>
+          <w:szCs w:val="28"/>
+        </w:rPr>
+      </w:pPr>
+      <w:r>
+        <w:rPr>
+          <w:rFonts w:ascii="Verdana" w:hAnsi="Verdana"/>
+          <w:sz w:val="28"/>
+          <w:szCs w:val="28"/>
+        </w:rPr>
+        <w:t xml:space="preserve">• </w:t>
+      </w:r>
+      <w:proofErr w:type="spellStart"/>
+      <w:r>
+        <w:rPr>
+          <w:rFonts w:ascii="Verdana" w:hAnsi="Verdana"/>
+          <w:sz w:val="28"/>
+          <w:szCs w:val="28"/>
+        </w:rPr>
+        <w:t>sample</w:t>
+      </w:r>
+      <w:proofErr w:type="spellEnd"/>
+      <w:r>
+        <w:rPr>
+          <w:rFonts w:ascii="Verdana" w:hAnsi="Verdana"/>
+          <w:sz w:val="28"/>
+          <w:szCs w:val="28"/>
+        </w:rPr>
+        <w:t xml:space="preserve"> = </w:t>
+      </w:r>
+      <w:proofErr w:type="spellStart"/>
+      <w:r>
+        <w:rPr>
+          <w:rFonts w:ascii="Verdana" w:hAnsi="Verdana"/>
+          <w:sz w:val="28"/>
+          <w:szCs w:val="28"/>
+        </w:rPr>
+        <w:t>HAL_ADC_GetValue</w:t>
+      </w:r>
+      <w:proofErr w:type="spellEnd"/>
+      <w:r>
+        <w:rPr>
+          <w:rFonts w:ascii="Verdana" w:hAnsi="Verdana"/>
+          <w:sz w:val="28"/>
+          <w:szCs w:val="28"/>
+        </w:rPr>
+        <w:t>(&amp;hadc1);</w:t>
+      </w:r>
+    </w:p>
+    <w:p>
+      <w:pPr>
+        <w:pStyle w:val="Ttulo4"/>
+        <w:rPr>
+          <w:rFonts w:ascii="Verdana" w:hAnsi="Verdana"/>
+          <w:sz w:val="28"/>
+          <w:szCs w:val="28"/>
+        </w:rPr>
+      </w:pPr>
+      <w:r>
+        <w:rPr>
+          <w:rFonts w:ascii="Verdana" w:hAnsi="Verdana"/>
+          <w:sz w:val="28"/>
+          <w:szCs w:val="28"/>
+        </w:rPr>
+        <w:lastRenderedPageBreak/>
+        <w:t>Mostrando el resultado de la conversión</w:t>
+      </w:r>
+    </w:p>
+    <w:p>
+      <w:r>
+        <w:drawing>
+          <wp:inline distT="0" distB="0" distL="0" distR="0" wp14:anchorId="0028B6BD" wp14:editId="311BB0D5">
+            <wp:extent cx="4114800" cy="1135395"/>
+            <wp:effectExtent l="0" t="0" r="0" b="7620"/>
+            <wp:docPr id="20125348" name="Imagen 1" descr="Texto, Carta&#10;&#10;Descripción generada automáticamente"/>
+            <wp:cNvGraphicFramePr>
+              <a:graphicFrameLocks xmlns:a="http://schemas.openxmlformats.org/drawingml/2006/main" noChangeAspect="1"/>
+            </wp:cNvGraphicFramePr>
+            <a:graphic xmlns:a="http://schemas.openxmlformats.org/drawingml/2006/main">
+              <a:graphicData uri="http://schemas.openxmlformats.org/drawingml/2006/picture">
+                <pic:pic xmlns:pic="http://schemas.openxmlformats.org/drawingml/2006/picture">
+                  <pic:nvPicPr>
+                    <pic:cNvPr id="20125348" name="Imagen 1" descr="Texto, Carta&#10;&#10;Descripción generada automáticamente"/>
+                    <pic:cNvPicPr/>
+                  </pic:nvPicPr>
+                  <pic:blipFill>
+                    <a:blip r:embed="rId28"/>
+                    <a:stretch>
+                      <a:fillRect/>
+                    </a:stretch>
+                  </pic:blipFill>
+                  <pic:spPr>
+                    <a:xfrm>
+                      <a:off x="0" y="0"/>
+                      <a:ext cx="4130815" cy="1139814"/>
+                    </a:xfrm>
+                    <a:prstGeom prst="rect">
+                      <a:avLst/>
+                    </a:prstGeom>
+                  </pic:spPr>
+                </pic:pic>
+              </a:graphicData>
+            </a:graphic>
+          </wp:inline>
+        </w:drawing>
+      </w:r>
+    </w:p>
+    <w:p>
+      <w:pPr>
+        <w:pStyle w:val="Ttulo4"/>
+        <w:rPr>
+          <w:rFonts w:ascii="Verdana" w:hAnsi="Verdana"/>
+          <w:sz w:val="28"/>
+          <w:szCs w:val="28"/>
+        </w:rPr>
+      </w:pPr>
+      <w:r>
+        <w:rPr>
+          <w:rFonts w:ascii="Verdana" w:hAnsi="Verdana"/>
+          <w:sz w:val="28"/>
+          <w:szCs w:val="28"/>
+        </w:rPr>
+        <w:t>Convirtiendo el valor de la muestra a voltios</w:t>
+      </w:r>
+    </w:p>
+    <w:p>
+      <w:r>
+        <w:drawing>
+          <wp:inline distT="0" distB="0" distL="0" distR="0" wp14:anchorId="2A4D9DCE" wp14:editId="202DE282">
+            <wp:extent cx="5400040" cy="722630"/>
+            <wp:effectExtent l="0" t="0" r="0" b="1270"/>
+            <wp:docPr id="853788935" name="Imagen 1" descr="Diagrama&#10;&#10;Descripción generada automáticamente con confianza media"/>
+            <wp:cNvGraphicFramePr>
+              <a:graphicFrameLocks xmlns:a="http://schemas.openxmlformats.org/drawingml/2006/main" noChangeAspect="1"/>
+            </wp:cNvGraphicFramePr>
+            <a:graphic xmlns:a="http://schemas.openxmlformats.org/drawingml/2006/main">
+              <a:graphicData uri="http://schemas.openxmlformats.org/drawingml/2006/picture">
+                <pic:pic xmlns:pic="http://schemas.openxmlformats.org/drawingml/2006/picture">
+                  <pic:nvPicPr>
+                    <pic:cNvPr id="853788935" name="Imagen 1" descr="Diagrama&#10;&#10;Descripción generada automáticamente con confianza media"/>
+                    <pic:cNvPicPr/>
+                  </pic:nvPicPr>
+                  <pic:blipFill>
+                    <a:blip r:embed="rId29"/>
+                    <a:stretch>
+                      <a:fillRect/>
+                    </a:stretch>
+                  </pic:blipFill>
+                  <pic:spPr>
+                    <a:xfrm>
+                      <a:off x="0" y="0"/>
+                      <a:ext cx="5400040" cy="722630"/>
+                    </a:xfrm>
+                    <a:prstGeom prst="rect">
+                      <a:avLst/>
+                    </a:prstGeom>
+                  </pic:spPr>
+                </pic:pic>
+              </a:graphicData>
+            </a:graphic>
+          </wp:inline>
+        </w:drawing>
+      </w:r>
+    </w:p>
+    <w:p>
+      <w:pPr>
+        <w:jc w:val="both"/>
+        <w:rPr>
+          <w:rFonts w:ascii="Verdana" w:hAnsi="Verdana"/>
+          <w:sz w:val="28"/>
+          <w:szCs w:val="28"/>
+        </w:rPr>
+      </w:pPr>
+      <w:r>
+        <w:rPr>
+          <w:rFonts w:ascii="Verdana" w:hAnsi="Verdana"/>
+          <w:sz w:val="28"/>
+          <w:szCs w:val="28"/>
+        </w:rPr>
+        <w:t xml:space="preserve">Para obtener el voltaje de entrada, debemos despejar Ain de la ecuación. </w:t>
+      </w:r>
+    </w:p>
+    <w:p>
+      <w:pPr>
+        <w:jc w:val="both"/>
+        <w:rPr>
+          <w:rFonts w:ascii="Verdana" w:hAnsi="Verdana"/>
+          <w:sz w:val="28"/>
+          <w:szCs w:val="28"/>
+        </w:rPr>
+      </w:pPr>
+      <w:r>
+        <w:rPr>
+          <w:rFonts w:ascii="Verdana" w:hAnsi="Verdana"/>
+          <w:sz w:val="28"/>
+          <w:szCs w:val="28"/>
+        </w:rPr>
+        <w:t xml:space="preserve">Para evitar los números en coma flotante, podemos representar las muestras como </w:t>
+      </w:r>
+      <w:proofErr w:type="spellStart"/>
+      <w:r>
+        <w:rPr>
+          <w:rFonts w:ascii="Verdana" w:hAnsi="Verdana"/>
+          <w:sz w:val="28"/>
+          <w:szCs w:val="28"/>
+        </w:rPr>
+        <w:t>miliVoltios</w:t>
+      </w:r>
+      <w:proofErr w:type="spellEnd"/>
+      <w:r>
+        <w:rPr>
+          <w:rFonts w:ascii="Verdana" w:hAnsi="Verdana"/>
+          <w:sz w:val="28"/>
+          <w:szCs w:val="28"/>
+        </w:rPr>
+        <w:t xml:space="preserve">, tomando </w:t>
+      </w:r>
+      <w:proofErr w:type="spellStart"/>
+      <w:r>
+        <w:rPr>
+          <w:rFonts w:ascii="Verdana" w:hAnsi="Verdana"/>
+          <w:sz w:val="28"/>
+          <w:szCs w:val="28"/>
+        </w:rPr>
+        <w:t>Vref</w:t>
+      </w:r>
+      <w:proofErr w:type="spellEnd"/>
+      <w:r>
+        <w:rPr>
+          <w:rFonts w:ascii="Verdana" w:hAnsi="Verdana"/>
+          <w:sz w:val="28"/>
+          <w:szCs w:val="28"/>
+        </w:rPr>
+        <w:t xml:space="preserve"> como 3300miliVoltios.</w:t>
+      </w:r>
+    </w:p>
+    <w:p>
+      <w:r>
+        <w:drawing>
+          <wp:inline distT="0" distB="0" distL="0" distR="0" wp14:anchorId="1989358A" wp14:editId="67381718">
+            <wp:extent cx="3467100" cy="623633"/>
+            <wp:effectExtent l="0" t="0" r="0" b="5080"/>
+            <wp:docPr id="1150797480" name="Imagen 1" descr="Imagen que contiene Texto&#10;&#10;Descripción generada automáticamente"/>
+            <wp:cNvGraphicFramePr>
+              <a:graphicFrameLocks xmlns:a="http://schemas.openxmlformats.org/drawingml/2006/main" noChangeAspect="1"/>
+            </wp:cNvGraphicFramePr>
+            <a:graphic xmlns:a="http://schemas.openxmlformats.org/drawingml/2006/main">
+              <a:graphicData uri="http://schemas.openxmlformats.org/drawingml/2006/picture">
+                <pic:pic xmlns:pic="http://schemas.openxmlformats.org/drawingml/2006/picture">
+                  <pic:nvPicPr>
+                    <pic:cNvPr id="1150797480" name="Imagen 1" descr="Imagen que contiene Texto&#10;&#10;Descripción generada automáticamente"/>
+                    <pic:cNvPicPr/>
+                  </pic:nvPicPr>
+                  <pic:blipFill>
+                    <a:blip r:embed="rId30"/>
+                    <a:stretch>
+                      <a:fillRect/>
+                    </a:stretch>
+                  </pic:blipFill>
+                  <pic:spPr>
+                    <a:xfrm>
+                      <a:off x="0" y="0"/>
+                      <a:ext cx="3499626" cy="629484"/>
+                    </a:xfrm>
+                    <a:prstGeom prst="rect">
+                      <a:avLst/>
+                    </a:prstGeom>
+                  </pic:spPr>
+                </pic:pic>
+              </a:graphicData>
+            </a:graphic>
+          </wp:inline>
+        </w:drawing>
+      </w:r>
+    </w:p>
+    <w:p>
+      <w:pPr>
+        <w:pStyle w:val="Ttulo4"/>
+        <w:rPr>
+          <w:rFonts w:ascii="Verdana" w:hAnsi="Verdana"/>
+          <w:sz w:val="28"/>
+          <w:szCs w:val="28"/>
+        </w:rPr>
+      </w:pPr>
+      <w:r>
+        <w:rPr>
+          <w:rFonts w:ascii="Verdana" w:hAnsi="Verdana"/>
+          <w:sz w:val="28"/>
+          <w:szCs w:val="28"/>
+        </w:rPr>
+        <w:t>Mostar el voltaje en el display</w:t>
+      </w:r>
+    </w:p>
+    <w:p>
+      <w:r>
+        <w:drawing>
+          <wp:inline distT="0" distB="0" distL="0" distR="0" wp14:anchorId="67D84A2C" wp14:editId="6FA26787">
+            <wp:extent cx="2410161" cy="876422"/>
+            <wp:effectExtent l="0" t="0" r="9525" b="0"/>
+            <wp:docPr id="359766806" name="Imagen 1" descr="Texto&#10;&#10;Descripción generada automáticamente"/>
+            <wp:cNvGraphicFramePr>
+              <a:graphicFrameLocks xmlns:a="http://schemas.openxmlformats.org/drawingml/2006/main" noChangeAspect="1"/>
+            </wp:cNvGraphicFramePr>
+            <a:graphic xmlns:a="http://schemas.openxmlformats.org/drawingml/2006/main">
+              <a:graphicData uri="http://schemas.openxmlformats.org/drawingml/2006/picture">
+                <pic:pic xmlns:pic="http://schemas.openxmlformats.org/drawingml/2006/picture">
+                  <pic:nvPicPr>
+                    <pic:cNvPr id="359766806" name="Imagen 1" descr="Texto&#10;&#10;Descripción generada automáticamente"/>
+                    <pic:cNvPicPr/>
+                  </pic:nvPicPr>
+                  <pic:blipFill>
+                    <a:blip r:embed="rId31"/>
+                    <a:stretch>
+                      <a:fillRect/>
+                    </a:stretch>
+                  </pic:blipFill>
+                  <pic:spPr>
+                    <a:xfrm>
+                      <a:off x="0" y="0"/>
+                      <a:ext cx="2410161" cy="876422"/>
+                    </a:xfrm>
+                    <a:prstGeom prst="rect">
+                      <a:avLst/>
+                    </a:prstGeom>
+                  </pic:spPr>
+                </pic:pic>
+              </a:graphicData>
+            </a:graphic>
+          </wp:inline>
+        </w:drawing>
+      </w:r>
+    </w:p>
+    <w:p>
+      <w:pPr>
+        <w:pStyle w:val="Ttulo4"/>
+        <w:jc w:val="both"/>
+        <w:rPr>
+          <w:rFonts w:ascii="Verdana" w:hAnsi="Verdana"/>
+          <w:sz w:val="28"/>
+          <w:szCs w:val="28"/>
+        </w:rPr>
+      </w:pPr>
+      <w:r>
+        <w:rPr>
+          <w:rFonts w:ascii="Verdana" w:hAnsi="Verdana"/>
+          <w:sz w:val="28"/>
+          <w:szCs w:val="28"/>
+        </w:rPr>
+        <w:t>Determinar el botón pulsado</w:t>
+      </w:r>
+    </w:p>
+    <w:p>
+      <w:pPr>
+        <w:jc w:val="both"/>
+        <w:rPr>
+          <w:rFonts w:ascii="Verdana" w:hAnsi="Verdana"/>
+          <w:sz w:val="28"/>
+          <w:szCs w:val="28"/>
+        </w:rPr>
+      </w:pPr>
+      <w:r>
+        <w:rPr>
+          <w:rFonts w:ascii="Verdana" w:hAnsi="Verdana"/>
+          <w:sz w:val="28"/>
+          <w:szCs w:val="28"/>
+        </w:rPr>
+        <w:t>Escribir una función que reciba el valor de la muestra y devuelva el id del botón pulsado:</w:t>
+      </w:r>
+    </w:p>
+    <w:p>
+      <w:r>
+        <w:lastRenderedPageBreak/>
+        <w:drawing>
+          <wp:inline distT="0" distB="0" distL="0" distR="0" wp14:anchorId="33CF8382" wp14:editId="2039069C">
+            <wp:extent cx="4412632" cy="2190750"/>
+            <wp:effectExtent l="0" t="0" r="6985" b="0"/>
+            <wp:docPr id="1896464816" name="Imagen 1" descr="Texto&#10;&#10;Descripción generada automáticamente con confianza media"/>
+            <wp:cNvGraphicFramePr>
+              <a:graphicFrameLocks xmlns:a="http://schemas.openxmlformats.org/drawingml/2006/main" noChangeAspect="1"/>
+            </wp:cNvGraphicFramePr>
+            <a:graphic xmlns:a="http://schemas.openxmlformats.org/drawingml/2006/main">
+              <a:graphicData uri="http://schemas.openxmlformats.org/drawingml/2006/picture">
+                <pic:pic xmlns:pic="http://schemas.openxmlformats.org/drawingml/2006/picture">
+                  <pic:nvPicPr>
+                    <pic:cNvPr id="1896464816" name="Imagen 1" descr="Texto&#10;&#10;Descripción generada automáticamente con confianza media"/>
+                    <pic:cNvPicPr/>
+                  </pic:nvPicPr>
+                  <pic:blipFill>
+                    <a:blip r:embed="rId32"/>
+                    <a:stretch>
+                      <a:fillRect/>
+                    </a:stretch>
+                  </pic:blipFill>
+                  <pic:spPr>
+                    <a:xfrm>
+                      <a:off x="0" y="0"/>
+                      <a:ext cx="4432649" cy="2200688"/>
+                    </a:xfrm>
+                    <a:prstGeom prst="rect">
+                      <a:avLst/>
+                    </a:prstGeom>
+                  </pic:spPr>
+                </pic:pic>
+              </a:graphicData>
+            </a:graphic>
+          </wp:inline>
+        </w:drawing>
+      </w:r>
+    </w:p>
+    <w:p>
+      <w:pPr>
+        <w:pStyle w:val="Ttulo4"/>
+        <w:jc w:val="both"/>
+        <w:rPr>
+          <w:rFonts w:ascii="Verdana" w:hAnsi="Verdana"/>
+          <w:sz w:val="28"/>
+          <w:szCs w:val="28"/>
+        </w:rPr>
+      </w:pPr>
+      <w:r>
+        <w:rPr>
+          <w:rFonts w:ascii="Verdana" w:hAnsi="Verdana"/>
+          <w:sz w:val="28"/>
+          <w:szCs w:val="28"/>
+        </w:rPr>
+        <w:t xml:space="preserve">Mostar el id del botón en el </w:t>
+      </w:r>
+      <w:proofErr w:type="spellStart"/>
+      <w:r>
+        <w:rPr>
+          <w:rFonts w:ascii="Verdana" w:hAnsi="Verdana"/>
+          <w:sz w:val="28"/>
+          <w:szCs w:val="28"/>
+        </w:rPr>
+        <w:t>display</w:t>
+      </w:r>
+      <w:proofErr w:type="spellEnd"/>
+    </w:p>
+    <w:p>
+      <w:r>
+        <w:drawing>
+          <wp:inline distT="0" distB="0" distL="0" distR="0" wp14:anchorId="7C9CE7DC" wp14:editId="2A77E0BA">
+            <wp:extent cx="2743583" cy="590632"/>
+            <wp:effectExtent l="0" t="0" r="0" b="0"/>
+            <wp:docPr id="246599989" name="Imagen 1" descr="Texto&#10;&#10;Descripción generada automáticamente con confianza media"/>
+            <wp:cNvGraphicFramePr>
+              <a:graphicFrameLocks xmlns:a="http://schemas.openxmlformats.org/drawingml/2006/main" noChangeAspect="1"/>
+            </wp:cNvGraphicFramePr>
+            <a:graphic xmlns:a="http://schemas.openxmlformats.org/drawingml/2006/main">
+              <a:graphicData uri="http://schemas.openxmlformats.org/drawingml/2006/picture">
+                <pic:pic xmlns:pic="http://schemas.openxmlformats.org/drawingml/2006/picture">
+                  <pic:nvPicPr>
+                    <pic:cNvPr id="246599989" name="Imagen 1" descr="Texto&#10;&#10;Descripción generada automáticamente con confianza media"/>
+                    <pic:cNvPicPr/>
+                  </pic:nvPicPr>
+                  <pic:blipFill>
+                    <a:blip r:embed="rId33"/>
+                    <a:stretch>
+                      <a:fillRect/>
+                    </a:stretch>
+                  </pic:blipFill>
+                  <pic:spPr>
+                    <a:xfrm>
+                      <a:off x="0" y="0"/>
+                      <a:ext cx="2743583" cy="590632"/>
+                    </a:xfrm>
+                    <a:prstGeom prst="rect">
+                      <a:avLst/>
+                    </a:prstGeom>
+                  </pic:spPr>
+                </pic:pic>
+              </a:graphicData>
+            </a:graphic>
+          </wp:inline>
+        </w:drawing>
       </w:r>
     </w:p>
     <w:p/>
@@ -9488,13 +10214,1612 @@
     <w:p/>
     <w:p/>
     <w:p/>
+    <w:p>
+      <w:pPr>
+        <w:pStyle w:val="Ttulo3"/>
+        <w:jc w:val="both"/>
+        <w:rPr>
+          <w:rFonts w:ascii="Verdana" w:hAnsi="Verdana"/>
+          <w:sz w:val="28"/>
+          <w:szCs w:val="28"/>
+        </w:rPr>
+      </w:pPr>
+      <w:r>
+        <w:rPr>
+          <w:rFonts w:ascii="Verdana" w:hAnsi="Verdana"/>
+          <w:sz w:val="28"/>
+          <w:szCs w:val="28"/>
+        </w:rPr>
+        <w:lastRenderedPageBreak/>
+        <w:t>FASE 2</w:t>
+      </w:r>
+    </w:p>
+    <w:p>
+      <w:pPr>
+        <w:spacing w:line="360" w:lineRule="auto"/>
+        <w:rPr>
+          <w:rFonts w:ascii="Verdana" w:hAnsi="Verdana"/>
+          <w:sz w:val="28"/>
+          <w:szCs w:val="28"/>
+        </w:rPr>
+      </w:pPr>
+      <w:r>
+        <w:rPr>
+          <w:rFonts w:ascii="Verdana" w:hAnsi="Verdana"/>
+          <w:sz w:val="28"/>
+          <w:szCs w:val="28"/>
+        </w:rPr>
+        <w:t xml:space="preserve">La librería HAL nos proporciona 2 funciones para hacer transferencias I2C. </w:t>
+      </w:r>
+    </w:p>
+    <w:p>
+      <w:pPr>
+        <w:spacing w:after="0" w:line="360" w:lineRule="auto"/>
+        <w:rPr>
+          <w:rFonts w:ascii="Verdana" w:hAnsi="Verdana"/>
+          <w:sz w:val="28"/>
+          <w:szCs w:val="28"/>
+        </w:rPr>
+      </w:pPr>
+      <w:r>
+        <w:rPr>
+          <w:rFonts w:ascii="Verdana" w:hAnsi="Verdana"/>
+          <w:sz w:val="28"/>
+          <w:szCs w:val="28"/>
+        </w:rPr>
+        <w:t>• Lectura: HAL_I2C_Mem_</w:t>
+      </w:r>
+      <w:proofErr w:type="gramStart"/>
+      <w:r>
+        <w:rPr>
+          <w:rFonts w:ascii="Verdana" w:hAnsi="Verdana"/>
+          <w:sz w:val="28"/>
+          <w:szCs w:val="28"/>
+        </w:rPr>
+        <w:t>Read(</w:t>
+      </w:r>
+      <w:proofErr w:type="gramEnd"/>
+      <w:r>
+        <w:rPr>
+          <w:rFonts w:ascii="Verdana" w:hAnsi="Verdana"/>
+          <w:sz w:val="28"/>
+          <w:szCs w:val="28"/>
+        </w:rPr>
+        <w:t xml:space="preserve">&amp;hi2c2, </w:t>
+      </w:r>
+      <w:proofErr w:type="spellStart"/>
+      <w:r>
+        <w:rPr>
+          <w:rFonts w:ascii="Verdana" w:hAnsi="Verdana"/>
+          <w:sz w:val="28"/>
+          <w:szCs w:val="28"/>
+        </w:rPr>
+        <w:t>slave_dir</w:t>
+      </w:r>
+      <w:proofErr w:type="spellEnd"/>
+      <w:r>
+        <w:rPr>
+          <w:rFonts w:ascii="Verdana" w:hAnsi="Verdana"/>
+          <w:sz w:val="28"/>
+          <w:szCs w:val="28"/>
+        </w:rPr>
+        <w:t xml:space="preserve">, </w:t>
+      </w:r>
+      <w:proofErr w:type="spellStart"/>
+      <w:r>
+        <w:rPr>
+          <w:rFonts w:ascii="Verdana" w:hAnsi="Verdana"/>
+          <w:sz w:val="28"/>
+          <w:szCs w:val="28"/>
+        </w:rPr>
+        <w:t>sub_dir</w:t>
+      </w:r>
+      <w:proofErr w:type="spellEnd"/>
+      <w:r>
+        <w:rPr>
+          <w:rFonts w:ascii="Verdana" w:hAnsi="Verdana"/>
+          <w:sz w:val="28"/>
+          <w:szCs w:val="28"/>
+        </w:rPr>
+        <w:t xml:space="preserve">, I2C_MEMADD_SIZE_8BIT, buffer, </w:t>
+      </w:r>
+      <w:proofErr w:type="spellStart"/>
+      <w:r>
+        <w:rPr>
+          <w:rFonts w:ascii="Verdana" w:hAnsi="Verdana"/>
+          <w:sz w:val="28"/>
+          <w:szCs w:val="28"/>
+        </w:rPr>
+        <w:t>nBytes</w:t>
+      </w:r>
+      <w:proofErr w:type="spellEnd"/>
+      <w:r>
+        <w:rPr>
+          <w:rFonts w:ascii="Verdana" w:hAnsi="Verdana"/>
+          <w:sz w:val="28"/>
+          <w:szCs w:val="28"/>
+        </w:rPr>
+        <w:t xml:space="preserve">, </w:t>
+      </w:r>
+      <w:proofErr w:type="spellStart"/>
+      <w:r>
+        <w:rPr>
+          <w:rFonts w:ascii="Verdana" w:hAnsi="Verdana"/>
+          <w:sz w:val="28"/>
+          <w:szCs w:val="28"/>
+        </w:rPr>
+        <w:t>timeOut</w:t>
+      </w:r>
+      <w:proofErr w:type="spellEnd"/>
+      <w:r>
+        <w:rPr>
+          <w:rFonts w:ascii="Verdana" w:hAnsi="Verdana"/>
+          <w:sz w:val="28"/>
+          <w:szCs w:val="28"/>
+        </w:rPr>
+        <w:t xml:space="preserve">) </w:t>
+      </w:r>
+    </w:p>
+    <w:p>
+      <w:pPr>
+        <w:spacing w:after="0" w:line="360" w:lineRule="auto"/>
+        <w:rPr>
+          <w:rFonts w:ascii="Verdana" w:hAnsi="Verdana"/>
+          <w:sz w:val="28"/>
+          <w:szCs w:val="28"/>
+        </w:rPr>
+      </w:pPr>
+      <w:r>
+        <w:rPr>
+          <w:rFonts w:ascii="Verdana" w:hAnsi="Verdana"/>
+          <w:sz w:val="28"/>
+          <w:szCs w:val="28"/>
+        </w:rPr>
+        <w:t>• Escritura: HAL_I2C_Mem_</w:t>
+      </w:r>
+      <w:proofErr w:type="gramStart"/>
+      <w:r>
+        <w:rPr>
+          <w:rFonts w:ascii="Verdana" w:hAnsi="Verdana"/>
+          <w:sz w:val="28"/>
+          <w:szCs w:val="28"/>
+        </w:rPr>
+        <w:t>Write(</w:t>
+      </w:r>
+      <w:proofErr w:type="gramEnd"/>
+      <w:r>
+        <w:rPr>
+          <w:rFonts w:ascii="Verdana" w:hAnsi="Verdana"/>
+          <w:sz w:val="28"/>
+          <w:szCs w:val="28"/>
+        </w:rPr>
+        <w:t xml:space="preserve">&amp;hi2c2, </w:t>
+      </w:r>
+      <w:proofErr w:type="spellStart"/>
+      <w:r>
+        <w:rPr>
+          <w:rFonts w:ascii="Verdana" w:hAnsi="Verdana"/>
+          <w:sz w:val="28"/>
+          <w:szCs w:val="28"/>
+        </w:rPr>
+        <w:t>slave_dir</w:t>
+      </w:r>
+      <w:proofErr w:type="spellEnd"/>
+      <w:r>
+        <w:rPr>
+          <w:rFonts w:ascii="Verdana" w:hAnsi="Verdana"/>
+          <w:sz w:val="28"/>
+          <w:szCs w:val="28"/>
+        </w:rPr>
+        <w:t xml:space="preserve">, </w:t>
+      </w:r>
+      <w:proofErr w:type="spellStart"/>
+      <w:r>
+        <w:rPr>
+          <w:rFonts w:ascii="Verdana" w:hAnsi="Verdana"/>
+          <w:sz w:val="28"/>
+          <w:szCs w:val="28"/>
+        </w:rPr>
+        <w:t>sub_dir</w:t>
+      </w:r>
+      <w:proofErr w:type="spellEnd"/>
+      <w:r>
+        <w:rPr>
+          <w:rFonts w:ascii="Verdana" w:hAnsi="Verdana"/>
+          <w:sz w:val="28"/>
+          <w:szCs w:val="28"/>
+        </w:rPr>
+        <w:t xml:space="preserve">, I2C_MEMADD_SIZE_8BIT,buffer, </w:t>
+      </w:r>
+      <w:proofErr w:type="spellStart"/>
+      <w:r>
+        <w:rPr>
+          <w:rFonts w:ascii="Verdana" w:hAnsi="Verdana"/>
+          <w:sz w:val="28"/>
+          <w:szCs w:val="28"/>
+        </w:rPr>
+        <w:t>nBytes</w:t>
+      </w:r>
+      <w:proofErr w:type="spellEnd"/>
+      <w:r>
+        <w:rPr>
+          <w:rFonts w:ascii="Verdana" w:hAnsi="Verdana"/>
+          <w:sz w:val="28"/>
+          <w:szCs w:val="28"/>
+        </w:rPr>
+        <w:t xml:space="preserve">, </w:t>
+      </w:r>
+      <w:proofErr w:type="spellStart"/>
+      <w:r>
+        <w:rPr>
+          <w:rFonts w:ascii="Verdana" w:hAnsi="Verdana"/>
+          <w:sz w:val="28"/>
+          <w:szCs w:val="28"/>
+        </w:rPr>
+        <w:t>timeOut</w:t>
+      </w:r>
+      <w:proofErr w:type="spellEnd"/>
+      <w:r>
+        <w:rPr>
+          <w:rFonts w:ascii="Verdana" w:hAnsi="Verdana"/>
+          <w:sz w:val="28"/>
+          <w:szCs w:val="28"/>
+        </w:rPr>
+        <w:t xml:space="preserve">) </w:t>
+      </w:r>
+    </w:p>
+    <w:p>
+      <w:pPr>
+        <w:spacing w:before="240" w:line="360" w:lineRule="auto"/>
+        <w:jc w:val="both"/>
+        <w:rPr>
+          <w:rFonts w:ascii="Verdana" w:hAnsi="Verdana"/>
+          <w:sz w:val="28"/>
+          <w:szCs w:val="28"/>
+        </w:rPr>
+      </w:pPr>
+      <w:r>
+        <w:rPr>
+          <w:rFonts w:ascii="Verdana" w:hAnsi="Verdana"/>
+          <w:sz w:val="28"/>
+          <w:szCs w:val="28"/>
+        </w:rPr>
+        <w:t xml:space="preserve">Previamente se deben almacenar en un buffer los datos a escribir. </w:t>
+      </w:r>
+    </w:p>
+    <w:p>
+      <w:pPr>
+        <w:spacing w:line="360" w:lineRule="auto"/>
+        <w:jc w:val="both"/>
+        <w:rPr>
+          <w:rFonts w:ascii="Verdana" w:hAnsi="Verdana"/>
+          <w:sz w:val="28"/>
+          <w:szCs w:val="28"/>
+        </w:rPr>
+      </w:pPr>
+      <w:r>
+        <w:rPr>
+          <w:rFonts w:ascii="Verdana" w:hAnsi="Verdana"/>
+          <w:sz w:val="28"/>
+          <w:szCs w:val="28"/>
+        </w:rPr>
+        <w:t xml:space="preserve">Las transferencias se pueden hacer de </w:t>
+      </w:r>
+      <w:proofErr w:type="spellStart"/>
+      <w:r>
+        <w:rPr>
+          <w:rFonts w:ascii="Verdana" w:hAnsi="Verdana"/>
+          <w:sz w:val="28"/>
+          <w:szCs w:val="28"/>
+        </w:rPr>
+        <w:t>nBytes</w:t>
+      </w:r>
+      <w:proofErr w:type="spellEnd"/>
+      <w:r>
+        <w:rPr>
+          <w:rFonts w:ascii="Verdana" w:hAnsi="Verdana"/>
+          <w:sz w:val="28"/>
+          <w:szCs w:val="28"/>
+        </w:rPr>
+        <w:t>, comenzando por la subdirección e incrementándose automáticamente byte a byte.</w:t>
+      </w:r>
+    </w:p>
+    <w:p>
+      <w:pPr>
+        <w:spacing w:line="360" w:lineRule="auto"/>
+        <w:jc w:val="both"/>
+        <w:rPr>
+          <w:rFonts w:ascii="Verdana" w:hAnsi="Verdana"/>
+          <w:sz w:val="28"/>
+          <w:szCs w:val="28"/>
+        </w:rPr>
+      </w:pPr>
+      <w:r>
+        <w:rPr>
+          <w:rFonts w:ascii="Verdana" w:hAnsi="Verdana"/>
+          <w:sz w:val="28"/>
+          <w:szCs w:val="28"/>
+        </w:rPr>
+        <w:t>A partir de este punto vamos a generar nuevas configuraciones en el proyecto para poder activar el I2C.</w:t>
+      </w:r>
+    </w:p>
+    <w:p>
+      <w:pPr>
+        <w:pStyle w:val="Ttulo4"/>
+        <w:jc w:val="both"/>
+        <w:rPr>
+          <w:rFonts w:ascii="Verdana" w:hAnsi="Verdana"/>
+          <w:sz w:val="28"/>
+          <w:szCs w:val="28"/>
+        </w:rPr>
+      </w:pPr>
+      <w:r>
+        <w:rPr>
+          <w:rFonts w:ascii="Verdana" w:hAnsi="Verdana"/>
+          <w:sz w:val="28"/>
+          <w:szCs w:val="28"/>
+        </w:rPr>
+        <w:lastRenderedPageBreak/>
+        <w:t>Creando una librería</w:t>
+      </w:r>
+    </w:p>
+    <w:p>
+      <w:r>
+        <w:drawing>
+          <wp:inline distT="0" distB="0" distL="0" distR="0" wp14:anchorId="2E979E1B" wp14:editId="1055814F">
+            <wp:extent cx="5400040" cy="3799840"/>
+            <wp:effectExtent l="0" t="0" r="0" b="0"/>
+            <wp:docPr id="234350652" name="Imagen 1" descr="Interfaz de usuario gráfica, Texto, Aplicación&#10;&#10;Descripción generada automáticamente"/>
+            <wp:cNvGraphicFramePr>
+              <a:graphicFrameLocks xmlns:a="http://schemas.openxmlformats.org/drawingml/2006/main" noChangeAspect="1"/>
+            </wp:cNvGraphicFramePr>
+            <a:graphic xmlns:a="http://schemas.openxmlformats.org/drawingml/2006/main">
+              <a:graphicData uri="http://schemas.openxmlformats.org/drawingml/2006/picture">
+                <pic:pic xmlns:pic="http://schemas.openxmlformats.org/drawingml/2006/picture">
+                  <pic:nvPicPr>
+                    <pic:cNvPr id="234350652" name="Imagen 1" descr="Interfaz de usuario gráfica, Texto, Aplicación&#10;&#10;Descripción generada automáticamente"/>
+                    <pic:cNvPicPr/>
+                  </pic:nvPicPr>
+                  <pic:blipFill>
+                    <a:blip r:embed="rId34"/>
+                    <a:stretch>
+                      <a:fillRect/>
+                    </a:stretch>
+                  </pic:blipFill>
+                  <pic:spPr>
+                    <a:xfrm>
+                      <a:off x="0" y="0"/>
+                      <a:ext cx="5400040" cy="3799840"/>
+                    </a:xfrm>
+                    <a:prstGeom prst="rect">
+                      <a:avLst/>
+                    </a:prstGeom>
+                  </pic:spPr>
+                </pic:pic>
+              </a:graphicData>
+            </a:graphic>
+          </wp:inline>
+        </w:drawing>
+      </w:r>
+    </w:p>
+    <w:p>
+      <w:r>
+        <w:drawing>
+          <wp:inline distT="0" distB="0" distL="0" distR="0" wp14:anchorId="4E8B2792" wp14:editId="4B79F876">
+            <wp:extent cx="2657846" cy="1667108"/>
+            <wp:effectExtent l="0" t="0" r="9525" b="9525"/>
+            <wp:docPr id="292080742" name="Imagen 1" descr="Interfaz de usuario gráfica, Texto, Aplicación&#10;&#10;Descripción generada automáticamente"/>
+            <wp:cNvGraphicFramePr>
+              <a:graphicFrameLocks xmlns:a="http://schemas.openxmlformats.org/drawingml/2006/main" noChangeAspect="1"/>
+            </wp:cNvGraphicFramePr>
+            <a:graphic xmlns:a="http://schemas.openxmlformats.org/drawingml/2006/main">
+              <a:graphicData uri="http://schemas.openxmlformats.org/drawingml/2006/picture">
+                <pic:pic xmlns:pic="http://schemas.openxmlformats.org/drawingml/2006/picture">
+                  <pic:nvPicPr>
+                    <pic:cNvPr id="292080742" name="Imagen 1" descr="Interfaz de usuario gráfica, Texto, Aplicación&#10;&#10;Descripción generada automáticamente"/>
+                    <pic:cNvPicPr/>
+                  </pic:nvPicPr>
+                  <pic:blipFill>
+                    <a:blip r:embed="rId35"/>
+                    <a:stretch>
+                      <a:fillRect/>
+                    </a:stretch>
+                  </pic:blipFill>
+                  <pic:spPr>
+                    <a:xfrm>
+                      <a:off x="0" y="0"/>
+                      <a:ext cx="2657846" cy="1667108"/>
+                    </a:xfrm>
+                    <a:prstGeom prst="rect">
+                      <a:avLst/>
+                    </a:prstGeom>
+                  </pic:spPr>
+                </pic:pic>
+              </a:graphicData>
+            </a:graphic>
+          </wp:inline>
+        </w:drawing>
+      </w:r>
+    </w:p>
+    <w:p>
+      <w:pPr>
+        <w:pStyle w:val="Ttulo4"/>
+        <w:jc w:val="both"/>
+        <w:rPr>
+          <w:rFonts w:ascii="Verdana" w:hAnsi="Verdana"/>
+          <w:sz w:val="28"/>
+          <w:szCs w:val="28"/>
+        </w:rPr>
+      </w:pPr>
+      <w:r>
+        <w:rPr>
+          <w:rFonts w:ascii="Verdana" w:hAnsi="Verdana"/>
+          <w:sz w:val="28"/>
+          <w:szCs w:val="28"/>
+        </w:rPr>
+        <w:t>Leyendo la presión</w:t>
+      </w:r>
+    </w:p>
+    <w:p>
+      <w:r>
+        <w:drawing>
+          <wp:inline distT="0" distB="0" distL="0" distR="0" wp14:anchorId="60F4BDF5" wp14:editId="28284875">
+            <wp:extent cx="2619741" cy="1286054"/>
+            <wp:effectExtent l="0" t="0" r="9525" b="0"/>
+            <wp:docPr id="1176441202" name="Imagen 1" descr="Texto, Carta&#10;&#10;Descripción generada automáticamente"/>
+            <wp:cNvGraphicFramePr>
+              <a:graphicFrameLocks xmlns:a="http://schemas.openxmlformats.org/drawingml/2006/main" noChangeAspect="1"/>
+            </wp:cNvGraphicFramePr>
+            <a:graphic xmlns:a="http://schemas.openxmlformats.org/drawingml/2006/main">
+              <a:graphicData uri="http://schemas.openxmlformats.org/drawingml/2006/picture">
+                <pic:pic xmlns:pic="http://schemas.openxmlformats.org/drawingml/2006/picture">
+                  <pic:nvPicPr>
+                    <pic:cNvPr id="1176441202" name="Imagen 1" descr="Texto, Carta&#10;&#10;Descripción generada automáticamente"/>
+                    <pic:cNvPicPr/>
+                  </pic:nvPicPr>
+                  <pic:blipFill>
+                    <a:blip r:embed="rId36"/>
+                    <a:stretch>
+                      <a:fillRect/>
+                    </a:stretch>
+                  </pic:blipFill>
+                  <pic:spPr>
+                    <a:xfrm>
+                      <a:off x="0" y="0"/>
+                      <a:ext cx="2619741" cy="1286054"/>
+                    </a:xfrm>
+                    <a:prstGeom prst="rect">
+                      <a:avLst/>
+                    </a:prstGeom>
+                  </pic:spPr>
+                </pic:pic>
+              </a:graphicData>
+            </a:graphic>
+          </wp:inline>
+        </w:drawing>
+      </w:r>
+    </w:p>
     <w:p/>
     <w:p/>
     <w:p/>
+    <w:p>
+      <w:pPr>
+        <w:pStyle w:val="Ttulo3"/>
+        <w:jc w:val="both"/>
+        <w:rPr>
+          <w:rFonts w:ascii="Verdana" w:hAnsi="Verdana"/>
+          <w:sz w:val="28"/>
+          <w:szCs w:val="28"/>
+        </w:rPr>
+      </w:pPr>
+      <w:r>
+        <w:rPr>
+          <w:rFonts w:ascii="Verdana" w:hAnsi="Verdana"/>
+          <w:sz w:val="28"/>
+          <w:szCs w:val="28"/>
+        </w:rPr>
+        <w:lastRenderedPageBreak/>
+        <w:t>FASE 3</w:t>
+      </w:r>
+      <w:r>
+        <w:rPr>
+          <w:rFonts w:ascii="Verdana" w:hAnsi="Verdana"/>
+          <w:sz w:val="28"/>
+          <w:szCs w:val="28"/>
+        </w:rPr>
+        <w:t xml:space="preserve"> (FASE 4 en la guía)</w:t>
+      </w:r>
+    </w:p>
+    <w:p>
+      <w:pPr>
+        <w:jc w:val="both"/>
+        <w:rPr>
+          <w:rFonts w:ascii="Verdana" w:hAnsi="Verdana"/>
+          <w:sz w:val="28"/>
+          <w:szCs w:val="28"/>
+        </w:rPr>
+      </w:pPr>
+      <w:r>
+        <w:rPr>
+          <w:rFonts w:ascii="Verdana" w:hAnsi="Verdana"/>
+          <w:sz w:val="28"/>
+          <w:szCs w:val="28"/>
+        </w:rPr>
+        <w:t xml:space="preserve">Al igual que el LPS22H, tiene una dirección en el I2C propia y un mapa de registros internos. </w:t>
+      </w:r>
+    </w:p>
+    <w:p>
+      <w:pPr>
+        <w:jc w:val="both"/>
+        <w:rPr>
+          <w:rFonts w:ascii="Verdana" w:hAnsi="Verdana"/>
+          <w:sz w:val="28"/>
+          <w:szCs w:val="28"/>
+        </w:rPr>
+      </w:pPr>
+      <w:r>
+        <w:rPr>
+          <w:rFonts w:ascii="Verdana" w:hAnsi="Verdana"/>
+          <w:sz w:val="28"/>
+          <w:szCs w:val="28"/>
+        </w:rPr>
+        <w:t>Como diferencia, hay que habilitarle explícitamente el autoincremento de la subdirección para permitir lecturas de múltiples direcciones consecutivas</w:t>
+      </w:r>
+      <w:r>
+        <w:rPr>
+          <w:rFonts w:ascii="Verdana" w:hAnsi="Verdana"/>
+          <w:sz w:val="28"/>
+          <w:szCs w:val="28"/>
+        </w:rPr>
+        <w:t>.</w:t>
+      </w:r>
+    </w:p>
+    <w:p>
+      <w:pPr>
+        <w:pStyle w:val="Ttulo4"/>
+        <w:rPr>
+          <w:rFonts w:ascii="Verdana" w:hAnsi="Verdana"/>
+          <w:sz w:val="28"/>
+          <w:szCs w:val="28"/>
+        </w:rPr>
+      </w:pPr>
+      <w:r>
+        <w:rPr>
+          <w:rFonts w:ascii="Verdana" w:hAnsi="Verdana"/>
+          <w:sz w:val="28"/>
+          <w:szCs w:val="28"/>
+        </w:rPr>
+        <w:t>Creando una librería</w:t>
+      </w:r>
+    </w:p>
+    <w:p>
+      <w:r>
+        <w:drawing>
+          <wp:inline distT="0" distB="0" distL="0" distR="0" wp14:anchorId="54315C59" wp14:editId="1790073A">
+            <wp:extent cx="5400040" cy="3517900"/>
+            <wp:effectExtent l="0" t="0" r="0" b="6350"/>
+            <wp:docPr id="1233414719" name="Imagen 1" descr="Interfaz de usuario gráfica, Texto&#10;&#10;Descripción generada automáticamente"/>
+            <wp:cNvGraphicFramePr>
+              <a:graphicFrameLocks xmlns:a="http://schemas.openxmlformats.org/drawingml/2006/main" noChangeAspect="1"/>
+            </wp:cNvGraphicFramePr>
+            <a:graphic xmlns:a="http://schemas.openxmlformats.org/drawingml/2006/main">
+              <a:graphicData uri="http://schemas.openxmlformats.org/drawingml/2006/picture">
+                <pic:pic xmlns:pic="http://schemas.openxmlformats.org/drawingml/2006/picture">
+                  <pic:nvPicPr>
+                    <pic:cNvPr id="1233414719" name="Imagen 1" descr="Interfaz de usuario gráfica, Texto&#10;&#10;Descripción generada automáticamente"/>
+                    <pic:cNvPicPr/>
+                  </pic:nvPicPr>
+                  <pic:blipFill>
+                    <a:blip r:embed="rId37"/>
+                    <a:stretch>
+                      <a:fillRect/>
+                    </a:stretch>
+                  </pic:blipFill>
+                  <pic:spPr>
+                    <a:xfrm>
+                      <a:off x="0" y="0"/>
+                      <a:ext cx="5400040" cy="3517900"/>
+                    </a:xfrm>
+                    <a:prstGeom prst="rect">
+                      <a:avLst/>
+                    </a:prstGeom>
+                  </pic:spPr>
+                </pic:pic>
+              </a:graphicData>
+            </a:graphic>
+          </wp:inline>
+        </w:drawing>
+      </w:r>
+    </w:p>
+    <w:p>
+      <w:r>
+        <w:drawing>
+          <wp:inline distT="0" distB="0" distL="0" distR="0" wp14:anchorId="73B9B1ED" wp14:editId="43EB85FC">
+            <wp:extent cx="5400040" cy="3028950"/>
+            <wp:effectExtent l="0" t="0" r="0" b="0"/>
+            <wp:docPr id="2032867909" name="Imagen 1" descr="Interfaz de usuario gráfica, Texto, Aplicación&#10;&#10;Descripción generada automáticamente"/>
+            <wp:cNvGraphicFramePr>
+              <a:graphicFrameLocks xmlns:a="http://schemas.openxmlformats.org/drawingml/2006/main" noChangeAspect="1"/>
+            </wp:cNvGraphicFramePr>
+            <a:graphic xmlns:a="http://schemas.openxmlformats.org/drawingml/2006/main">
+              <a:graphicData uri="http://schemas.openxmlformats.org/drawingml/2006/picture">
+                <pic:pic xmlns:pic="http://schemas.openxmlformats.org/drawingml/2006/picture">
+                  <pic:nvPicPr>
+                    <pic:cNvPr id="2032867909" name="Imagen 1" descr="Interfaz de usuario gráfica, Texto, Aplicación&#10;&#10;Descripción generada automáticamente"/>
+                    <pic:cNvPicPr/>
+                  </pic:nvPicPr>
+                  <pic:blipFill>
+                    <a:blip r:embed="rId38"/>
+                    <a:stretch>
+                      <a:fillRect/>
+                    </a:stretch>
+                  </pic:blipFill>
+                  <pic:spPr>
+                    <a:xfrm>
+                      <a:off x="0" y="0"/>
+                      <a:ext cx="5400040" cy="3028950"/>
+                    </a:xfrm>
+                    <a:prstGeom prst="rect">
+                      <a:avLst/>
+                    </a:prstGeom>
+                  </pic:spPr>
+                </pic:pic>
+              </a:graphicData>
+            </a:graphic>
+          </wp:inline>
+        </w:drawing>
+      </w:r>
+    </w:p>
+    <w:p>
+      <w:pPr>
+        <w:pStyle w:val="Ttulo4"/>
+        <w:rPr>
+          <w:rFonts w:ascii="Verdana" w:hAnsi="Verdana"/>
+          <w:sz w:val="28"/>
+          <w:szCs w:val="28"/>
+        </w:rPr>
+      </w:pPr>
+      <w:r>
+        <w:rPr>
+          <w:rFonts w:ascii="Verdana" w:hAnsi="Verdana"/>
+          <w:sz w:val="28"/>
+          <w:szCs w:val="28"/>
+        </w:rPr>
+        <w:lastRenderedPageBreak/>
+        <w:t xml:space="preserve">Leyendo el HTS211: Mostrando T/H en el </w:t>
+      </w:r>
+      <w:proofErr w:type="spellStart"/>
+      <w:r>
+        <w:rPr>
+          <w:rFonts w:ascii="Verdana" w:hAnsi="Verdana"/>
+          <w:sz w:val="28"/>
+          <w:szCs w:val="28"/>
+        </w:rPr>
+        <w:t>display</w:t>
+      </w:r>
+      <w:proofErr w:type="spellEnd"/>
+    </w:p>
+    <w:p>
+      <w:pPr>
+        <w:jc w:val="both"/>
+        <w:rPr>
+          <w:rFonts w:ascii="Verdana" w:hAnsi="Verdana"/>
+          <w:sz w:val="28"/>
+          <w:szCs w:val="28"/>
+        </w:rPr>
+      </w:pPr>
+      <w:r>
+        <w:rPr>
+          <w:rFonts w:ascii="Verdana" w:hAnsi="Verdana"/>
+          <w:sz w:val="28"/>
+          <w:szCs w:val="28"/>
+        </w:rPr>
+        <w:t xml:space="preserve">En el bucle principal lanzar lecturas y escribirlas en el </w:t>
+      </w:r>
+      <w:proofErr w:type="spellStart"/>
+      <w:r>
+        <w:rPr>
+          <w:rFonts w:ascii="Verdana" w:hAnsi="Verdana"/>
+          <w:sz w:val="28"/>
+          <w:szCs w:val="28"/>
+        </w:rPr>
+        <w:t>display</w:t>
+      </w:r>
+      <w:proofErr w:type="spellEnd"/>
+      <w:r>
+        <w:rPr>
+          <w:rFonts w:ascii="Verdana" w:hAnsi="Verdana"/>
+          <w:sz w:val="28"/>
+          <w:szCs w:val="28"/>
+        </w:rPr>
+        <w:t>.</w:t>
+      </w:r>
+    </w:p>
+    <w:p>
+      <w:r>
+        <w:drawing>
+          <wp:inline distT="0" distB="0" distL="0" distR="0" wp14:anchorId="24BB42C2" wp14:editId="3EFCCCEA">
+            <wp:extent cx="3191320" cy="2048161"/>
+            <wp:effectExtent l="0" t="0" r="0" b="9525"/>
+            <wp:docPr id="1232349808" name="Imagen 1" descr="Texto, Carta&#10;&#10;Descripción generada automáticamente"/>
+            <wp:cNvGraphicFramePr>
+              <a:graphicFrameLocks xmlns:a="http://schemas.openxmlformats.org/drawingml/2006/main" noChangeAspect="1"/>
+            </wp:cNvGraphicFramePr>
+            <a:graphic xmlns:a="http://schemas.openxmlformats.org/drawingml/2006/main">
+              <a:graphicData uri="http://schemas.openxmlformats.org/drawingml/2006/picture">
+                <pic:pic xmlns:pic="http://schemas.openxmlformats.org/drawingml/2006/picture">
+                  <pic:nvPicPr>
+                    <pic:cNvPr id="1232349808" name="Imagen 1" descr="Texto, Carta&#10;&#10;Descripción generada automáticamente"/>
+                    <pic:cNvPicPr/>
+                  </pic:nvPicPr>
+                  <pic:blipFill>
+                    <a:blip r:embed="rId39"/>
+                    <a:stretch>
+                      <a:fillRect/>
+                    </a:stretch>
+                  </pic:blipFill>
+                  <pic:spPr>
+                    <a:xfrm>
+                      <a:off x="0" y="0"/>
+                      <a:ext cx="3191320" cy="2048161"/>
+                    </a:xfrm>
+                    <a:prstGeom prst="rect">
+                      <a:avLst/>
+                    </a:prstGeom>
+                  </pic:spPr>
+                </pic:pic>
+              </a:graphicData>
+            </a:graphic>
+          </wp:inline>
+        </w:drawing>
+      </w:r>
+    </w:p>
+    <w:p>
+      <w:pPr>
+        <w:pStyle w:val="Ttulo4"/>
+        <w:rPr>
+          <w:rFonts w:ascii="Verdana" w:hAnsi="Verdana"/>
+          <w:sz w:val="28"/>
+          <w:szCs w:val="28"/>
+        </w:rPr>
+      </w:pPr>
+      <w:r>
+        <w:rPr>
+          <w:rFonts w:ascii="Verdana" w:hAnsi="Verdana"/>
+          <w:sz w:val="28"/>
+          <w:szCs w:val="28"/>
+        </w:rPr>
+        <w:t>Ampliación para casa</w:t>
+      </w:r>
+    </w:p>
+    <w:p>
+      <w:pPr>
+        <w:spacing w:after="0" w:line="360" w:lineRule="auto"/>
+        <w:jc w:val="both"/>
+        <w:rPr>
+          <w:rFonts w:ascii="Verdana" w:hAnsi="Verdana"/>
+          <w:sz w:val="28"/>
+          <w:szCs w:val="28"/>
+        </w:rPr>
+      </w:pPr>
+      <w:r>
+        <w:rPr>
+          <w:rFonts w:ascii="Verdana" w:hAnsi="Verdana"/>
+          <w:sz w:val="28"/>
+          <w:szCs w:val="28"/>
+        </w:rPr>
+        <w:t xml:space="preserve">Modificar el proyecto para que: </w:t>
+      </w:r>
+    </w:p>
+    <w:p>
+      <w:pPr>
+        <w:spacing w:after="0" w:line="360" w:lineRule="auto"/>
+        <w:jc w:val="both"/>
+        <w:rPr>
+          <w:rFonts w:ascii="Verdana" w:hAnsi="Verdana"/>
+          <w:sz w:val="28"/>
+          <w:szCs w:val="28"/>
+        </w:rPr>
+      </w:pPr>
+      <w:r>
+        <w:rPr>
+          <w:rFonts w:ascii="Verdana" w:hAnsi="Verdana"/>
+          <w:sz w:val="28"/>
+          <w:szCs w:val="28"/>
+        </w:rPr>
+        <w:t xml:space="preserve">• Cuando se pulse el botón “UP” se muestren los valores máximos registrados. </w:t>
+      </w:r>
+    </w:p>
+    <w:p>
+      <w:pPr>
+        <w:spacing w:after="0" w:line="360" w:lineRule="auto"/>
+        <w:jc w:val="both"/>
+        <w:rPr>
+          <w:rFonts w:ascii="Verdana" w:hAnsi="Verdana"/>
+          <w:sz w:val="28"/>
+          <w:szCs w:val="28"/>
+        </w:rPr>
+      </w:pPr>
+      <w:r>
+        <w:rPr>
+          <w:rFonts w:ascii="Verdana" w:hAnsi="Verdana"/>
+          <w:sz w:val="28"/>
+          <w:szCs w:val="28"/>
+        </w:rPr>
+        <w:t xml:space="preserve">• Cuando se pulse el botón “DOWN” se muestren los valores mínimos registrados. </w:t>
+      </w:r>
+    </w:p>
+    <w:p>
+      <w:pPr>
+        <w:spacing w:after="0" w:line="360" w:lineRule="auto"/>
+        <w:jc w:val="both"/>
+        <w:rPr>
+          <w:rFonts w:ascii="Verdana" w:hAnsi="Verdana"/>
+          <w:sz w:val="28"/>
+          <w:szCs w:val="28"/>
+        </w:rPr>
+      </w:pPr>
+      <w:r>
+        <w:rPr>
+          <w:rFonts w:ascii="Verdana" w:hAnsi="Verdana"/>
+          <w:sz w:val="28"/>
+          <w:szCs w:val="28"/>
+        </w:rPr>
+        <w:t xml:space="preserve">• Cuando se pulse el botón “LEFT” se muestren los valores medios calculados. </w:t>
+      </w:r>
+    </w:p>
+    <w:p>
+      <w:pPr>
+        <w:spacing w:after="0" w:line="360" w:lineRule="auto"/>
+        <w:jc w:val="both"/>
+        <w:rPr>
+          <w:rFonts w:ascii="Verdana" w:hAnsi="Verdana"/>
+          <w:sz w:val="28"/>
+          <w:szCs w:val="28"/>
+        </w:rPr>
+      </w:pPr>
+      <w:r>
+        <w:rPr>
+          <w:rFonts w:ascii="Verdana" w:hAnsi="Verdana"/>
+          <w:sz w:val="28"/>
+          <w:szCs w:val="28"/>
+        </w:rPr>
+        <w:t xml:space="preserve">• Cuando se pulse el botón “RIGHT” se </w:t>
+      </w:r>
+      <w:proofErr w:type="gramStart"/>
+      <w:r>
+        <w:rPr>
+          <w:rFonts w:ascii="Verdana" w:hAnsi="Verdana"/>
+          <w:sz w:val="28"/>
+          <w:szCs w:val="28"/>
+        </w:rPr>
+        <w:t>reseteen</w:t>
+      </w:r>
+      <w:proofErr w:type="gramEnd"/>
+      <w:r>
+        <w:rPr>
+          <w:rFonts w:ascii="Verdana" w:hAnsi="Verdana"/>
+          <w:sz w:val="28"/>
+          <w:szCs w:val="28"/>
+        </w:rPr>
+        <w:t xml:space="preserve"> los máximos/mínimos y media.</w:t>
+      </w:r>
+    </w:p>
+    <w:p>
+      <w:r>
+        <w:lastRenderedPageBreak/>
+        <w:drawing>
+          <wp:inline distT="0" distB="0" distL="0" distR="0" wp14:anchorId="6591DB26" wp14:editId="2791407C">
+            <wp:extent cx="3629532" cy="3324689"/>
+            <wp:effectExtent l="0" t="0" r="9525" b="9525"/>
+            <wp:docPr id="1191592017" name="Imagen 1" descr="Texto, Carta&#10;&#10;Descripción generada automáticamente"/>
+            <wp:cNvGraphicFramePr>
+              <a:graphicFrameLocks xmlns:a="http://schemas.openxmlformats.org/drawingml/2006/main" noChangeAspect="1"/>
+            </wp:cNvGraphicFramePr>
+            <a:graphic xmlns:a="http://schemas.openxmlformats.org/drawingml/2006/main">
+              <a:graphicData uri="http://schemas.openxmlformats.org/drawingml/2006/picture">
+                <pic:pic xmlns:pic="http://schemas.openxmlformats.org/drawingml/2006/picture">
+                  <pic:nvPicPr>
+                    <pic:cNvPr id="1191592017" name="Imagen 1" descr="Texto, Carta&#10;&#10;Descripción generada automáticamente"/>
+                    <pic:cNvPicPr/>
+                  </pic:nvPicPr>
+                  <pic:blipFill>
+                    <a:blip r:embed="rId40"/>
+                    <a:stretch>
+                      <a:fillRect/>
+                    </a:stretch>
+                  </pic:blipFill>
+                  <pic:spPr>
+                    <a:xfrm>
+                      <a:off x="0" y="0"/>
+                      <a:ext cx="3629532" cy="3324689"/>
+                    </a:xfrm>
+                    <a:prstGeom prst="rect">
+                      <a:avLst/>
+                    </a:prstGeom>
+                  </pic:spPr>
+                </pic:pic>
+              </a:graphicData>
+            </a:graphic>
+          </wp:inline>
+        </w:drawing>
+      </w:r>
+    </w:p>
+    <w:p>
+      <w:r>
+        <w:drawing>
+          <wp:inline distT="0" distB="0" distL="0" distR="0" wp14:anchorId="1FB7C4EE" wp14:editId="509E1F22">
+            <wp:extent cx="5400040" cy="2663190"/>
+            <wp:effectExtent l="0" t="0" r="0" b="3810"/>
+            <wp:docPr id="1750993609" name="Imagen 1" descr="Interfaz de usuario gráfica, Texto, Aplicación&#10;&#10;Descripción generada automáticamente"/>
+            <wp:cNvGraphicFramePr>
+              <a:graphicFrameLocks xmlns:a="http://schemas.openxmlformats.org/drawingml/2006/main" noChangeAspect="1"/>
+            </wp:cNvGraphicFramePr>
+            <a:graphic xmlns:a="http://schemas.openxmlformats.org/drawingml/2006/main">
+              <a:graphicData uri="http://schemas.openxmlformats.org/drawingml/2006/picture">
+                <pic:pic xmlns:pic="http://schemas.openxmlformats.org/drawingml/2006/picture">
+                  <pic:nvPicPr>
+                    <pic:cNvPr id="1750993609" name="Imagen 1" descr="Interfaz de usuario gráfica, Texto, Aplicación&#10;&#10;Descripción generada automáticamente"/>
+                    <pic:cNvPicPr/>
+                  </pic:nvPicPr>
+                  <pic:blipFill>
+                    <a:blip r:embed="rId41"/>
+                    <a:stretch>
+                      <a:fillRect/>
+                    </a:stretch>
+                  </pic:blipFill>
+                  <pic:spPr>
+                    <a:xfrm>
+                      <a:off x="0" y="0"/>
+                      <a:ext cx="5400040" cy="2663190"/>
+                    </a:xfrm>
+                    <a:prstGeom prst="rect">
+                      <a:avLst/>
+                    </a:prstGeom>
+                  </pic:spPr>
+                </pic:pic>
+              </a:graphicData>
+            </a:graphic>
+          </wp:inline>
+        </w:drawing>
+      </w:r>
+    </w:p>
+    <w:p>
+      <w:r>
+        <w:lastRenderedPageBreak/>
+        <w:drawing>
+          <wp:inline distT="0" distB="0" distL="0" distR="0" wp14:anchorId="035AD66B" wp14:editId="4EE0763A">
+            <wp:extent cx="5039428" cy="4201111"/>
+            <wp:effectExtent l="0" t="0" r="8890" b="9525"/>
+            <wp:docPr id="983589799" name="Imagen 1" descr="Imagen que contiene Tabla&#10;&#10;Descripción generada automáticamente"/>
+            <wp:cNvGraphicFramePr>
+              <a:graphicFrameLocks xmlns:a="http://schemas.openxmlformats.org/drawingml/2006/main" noChangeAspect="1"/>
+            </wp:cNvGraphicFramePr>
+            <a:graphic xmlns:a="http://schemas.openxmlformats.org/drawingml/2006/main">
+              <a:graphicData uri="http://schemas.openxmlformats.org/drawingml/2006/picture">
+                <pic:pic xmlns:pic="http://schemas.openxmlformats.org/drawingml/2006/picture">
+                  <pic:nvPicPr>
+                    <pic:cNvPr id="983589799" name="Imagen 1" descr="Imagen que contiene Tabla&#10;&#10;Descripción generada automáticamente"/>
+                    <pic:cNvPicPr/>
+                  </pic:nvPicPr>
+                  <pic:blipFill>
+                    <a:blip r:embed="rId42"/>
+                    <a:stretch>
+                      <a:fillRect/>
+                    </a:stretch>
+                  </pic:blipFill>
+                  <pic:spPr>
+                    <a:xfrm>
+                      <a:off x="0" y="0"/>
+                      <a:ext cx="5039428" cy="4201111"/>
+                    </a:xfrm>
+                    <a:prstGeom prst="rect">
+                      <a:avLst/>
+                    </a:prstGeom>
+                  </pic:spPr>
+                </pic:pic>
+              </a:graphicData>
+            </a:graphic>
+          </wp:inline>
+        </w:drawing>
+      </w:r>
+    </w:p>
+    <w:p>
+      <w:r>
+        <w:drawing>
+          <wp:inline distT="0" distB="0" distL="0" distR="0" wp14:anchorId="29407569" wp14:editId="28E50381">
+            <wp:extent cx="3848637" cy="3486637"/>
+            <wp:effectExtent l="0" t="0" r="0" b="0"/>
+            <wp:docPr id="1773815834" name="Imagen 1" descr="Interfaz de usuario gráfica, Texto, Aplicación&#10;&#10;Descripción generada automáticamente"/>
+            <wp:cNvGraphicFramePr>
+              <a:graphicFrameLocks xmlns:a="http://schemas.openxmlformats.org/drawingml/2006/main" noChangeAspect="1"/>
+            </wp:cNvGraphicFramePr>
+            <a:graphic xmlns:a="http://schemas.openxmlformats.org/drawingml/2006/main">
+              <a:graphicData uri="http://schemas.openxmlformats.org/drawingml/2006/picture">
+                <pic:pic xmlns:pic="http://schemas.openxmlformats.org/drawingml/2006/picture">
+                  <pic:nvPicPr>
+                    <pic:cNvPr id="1773815834" name="Imagen 1" descr="Interfaz de usuario gráfica, Texto, Aplicación&#10;&#10;Descripción generada automáticamente"/>
+                    <pic:cNvPicPr/>
+                  </pic:nvPicPr>
+                  <pic:blipFill>
+                    <a:blip r:embed="rId43"/>
+                    <a:stretch>
+                      <a:fillRect/>
+                    </a:stretch>
+                  </pic:blipFill>
+                  <pic:spPr>
+                    <a:xfrm>
+                      <a:off x="0" y="0"/>
+                      <a:ext cx="3848637" cy="3486637"/>
+                    </a:xfrm>
+                    <a:prstGeom prst="rect">
+                      <a:avLst/>
+                    </a:prstGeom>
+                  </pic:spPr>
+                </pic:pic>
+              </a:graphicData>
+            </a:graphic>
+          </wp:inline>
+        </w:drawing>
+      </w:r>
+    </w:p>
     <w:p/>
     <w:p/>
     <w:p/>
-    <w:p/>
+    <w:p>
+      <w:pPr>
+        <w:pStyle w:val="Ttulo3"/>
+        <w:jc w:val="both"/>
+        <w:rPr>
+          <w:rFonts w:ascii="Verdana" w:hAnsi="Verdana"/>
+          <w:sz w:val="28"/>
+          <w:szCs w:val="28"/>
+        </w:rPr>
+      </w:pPr>
+      <w:r>
+        <w:rPr>
+          <w:rFonts w:ascii="Verdana" w:hAnsi="Verdana"/>
+          <w:sz w:val="28"/>
+          <w:szCs w:val="28"/>
+        </w:rPr>
+        <w:lastRenderedPageBreak/>
+        <w:t>FASE 4</w:t>
+      </w:r>
+    </w:p>
+    <w:p>
+      <w:pPr>
+        <w:jc w:val="both"/>
+        <w:rPr>
+          <w:rFonts w:ascii="Verdana" w:hAnsi="Verdana"/>
+          <w:sz w:val="28"/>
+          <w:szCs w:val="28"/>
+        </w:rPr>
+      </w:pPr>
+      <w:r>
+        <w:rPr>
+          <w:rFonts w:ascii="Verdana" w:hAnsi="Verdana"/>
+          <w:sz w:val="28"/>
+          <w:szCs w:val="28"/>
+        </w:rPr>
+        <w:t xml:space="preserve">Volvemos a la herramienta de configuración. Vamos a configurar primero los pines, a </w:t>
+      </w:r>
+      <w:r>
+        <w:rPr>
+          <w:rFonts w:ascii="Verdana" w:hAnsi="Verdana"/>
+          <w:sz w:val="28"/>
+          <w:szCs w:val="28"/>
+        </w:rPr>
+        <w:t>continuación,</w:t>
+      </w:r>
+      <w:r>
+        <w:rPr>
+          <w:rFonts w:ascii="Verdana" w:hAnsi="Verdana"/>
+          <w:sz w:val="28"/>
+          <w:szCs w:val="28"/>
+        </w:rPr>
+        <w:t xml:space="preserve"> la USART.</w:t>
+      </w:r>
+    </w:p>
+    <w:p>
+      <w:pPr>
+        <w:jc w:val="both"/>
+        <w:rPr>
+          <w:rFonts w:ascii="Verdana" w:hAnsi="Verdana"/>
+          <w:sz w:val="28"/>
+          <w:szCs w:val="28"/>
+        </w:rPr>
+      </w:pPr>
+      <w:r>
+        <w:rPr>
+          <w:rFonts w:ascii="Verdana" w:hAnsi="Verdana"/>
+          <w:sz w:val="28"/>
+          <w:szCs w:val="28"/>
+        </w:rPr>
+        <w:t>Guardamos y generamos código.</w:t>
+      </w:r>
+    </w:p>
+    <w:p>
+      <w:pPr>
+        <w:pStyle w:val="Ttulo4"/>
+        <w:jc w:val="both"/>
+        <w:rPr>
+          <w:rFonts w:ascii="Verdana" w:hAnsi="Verdana"/>
+          <w:sz w:val="28"/>
+          <w:szCs w:val="28"/>
+        </w:rPr>
+      </w:pPr>
+      <w:r>
+        <w:rPr>
+          <w:rFonts w:ascii="Verdana" w:hAnsi="Verdana"/>
+          <w:sz w:val="28"/>
+          <w:szCs w:val="28"/>
+        </w:rPr>
+        <w:t>Transmitiendo datos</w:t>
+      </w:r>
+    </w:p>
+    <w:p>
+      <w:pPr>
+        <w:jc w:val="both"/>
+        <w:rPr>
+          <w:rFonts w:ascii="Verdana" w:hAnsi="Verdana"/>
+          <w:sz w:val="28"/>
+          <w:szCs w:val="28"/>
+        </w:rPr>
+      </w:pPr>
+      <w:r>
+        <w:rPr>
+          <w:rFonts w:ascii="Verdana" w:hAnsi="Verdana"/>
+          <w:sz w:val="28"/>
+          <w:szCs w:val="28"/>
+        </w:rPr>
+        <w:t xml:space="preserve">Para transmitir datos por el puerto serie tenemos la función: </w:t>
+      </w:r>
+    </w:p>
+    <w:p>
+      <w:pPr>
+        <w:jc w:val="both"/>
+        <w:rPr>
+          <w:rFonts w:ascii="Verdana" w:hAnsi="Verdana"/>
+          <w:sz w:val="28"/>
+          <w:szCs w:val="28"/>
+        </w:rPr>
+      </w:pPr>
+      <w:r>
+        <w:rPr>
+          <w:rFonts w:ascii="Verdana" w:hAnsi="Verdana"/>
+          <w:sz w:val="28"/>
+          <w:szCs w:val="28"/>
+        </w:rPr>
+        <w:t xml:space="preserve">• </w:t>
+      </w:r>
+      <w:proofErr w:type="spellStart"/>
+      <w:r>
+        <w:rPr>
+          <w:rFonts w:ascii="Verdana" w:hAnsi="Verdana"/>
+          <w:sz w:val="28"/>
+          <w:szCs w:val="28"/>
+        </w:rPr>
+        <w:t>HAL_UART_</w:t>
+      </w:r>
+      <w:proofErr w:type="gramStart"/>
+      <w:r>
+        <w:rPr>
+          <w:rFonts w:ascii="Verdana" w:hAnsi="Verdana"/>
+          <w:sz w:val="28"/>
+          <w:szCs w:val="28"/>
+        </w:rPr>
+        <w:t>Transmit</w:t>
+      </w:r>
+      <w:proofErr w:type="spellEnd"/>
+      <w:r>
+        <w:rPr>
+          <w:rFonts w:ascii="Verdana" w:hAnsi="Verdana"/>
+          <w:sz w:val="28"/>
+          <w:szCs w:val="28"/>
+        </w:rPr>
+        <w:t>(</w:t>
+      </w:r>
+      <w:proofErr w:type="spellStart"/>
+      <w:proofErr w:type="gramEnd"/>
+      <w:r>
+        <w:rPr>
+          <w:rFonts w:ascii="Verdana" w:hAnsi="Verdana"/>
+          <w:sz w:val="28"/>
+          <w:szCs w:val="28"/>
+        </w:rPr>
+        <w:t>uart</w:t>
+      </w:r>
+      <w:proofErr w:type="spellEnd"/>
+      <w:r>
+        <w:rPr>
+          <w:rFonts w:ascii="Verdana" w:hAnsi="Verdana"/>
+          <w:sz w:val="28"/>
+          <w:szCs w:val="28"/>
+        </w:rPr>
+        <w:t xml:space="preserve">, </w:t>
+      </w:r>
+      <w:proofErr w:type="spellStart"/>
+      <w:r>
+        <w:rPr>
+          <w:rFonts w:ascii="Verdana" w:hAnsi="Verdana"/>
+          <w:sz w:val="28"/>
+          <w:szCs w:val="28"/>
+        </w:rPr>
+        <w:t>pBytes</w:t>
+      </w:r>
+      <w:proofErr w:type="spellEnd"/>
+      <w:r>
+        <w:rPr>
+          <w:rFonts w:ascii="Verdana" w:hAnsi="Verdana"/>
+          <w:sz w:val="28"/>
+          <w:szCs w:val="28"/>
+        </w:rPr>
+        <w:t xml:space="preserve">, </w:t>
+      </w:r>
+      <w:proofErr w:type="spellStart"/>
+      <w:r>
+        <w:rPr>
+          <w:rFonts w:ascii="Verdana" w:hAnsi="Verdana"/>
+          <w:sz w:val="28"/>
+          <w:szCs w:val="28"/>
+        </w:rPr>
+        <w:t>bytesLength</w:t>
+      </w:r>
+      <w:proofErr w:type="spellEnd"/>
+      <w:r>
+        <w:rPr>
+          <w:rFonts w:ascii="Verdana" w:hAnsi="Verdana"/>
+          <w:sz w:val="28"/>
+          <w:szCs w:val="28"/>
+        </w:rPr>
+        <w:t xml:space="preserve">, </w:t>
+      </w:r>
+      <w:proofErr w:type="spellStart"/>
+      <w:r>
+        <w:rPr>
+          <w:rFonts w:ascii="Verdana" w:hAnsi="Verdana"/>
+          <w:sz w:val="28"/>
+          <w:szCs w:val="28"/>
+        </w:rPr>
+        <w:t>timeOut</w:t>
+      </w:r>
+      <w:proofErr w:type="spellEnd"/>
+      <w:r>
+        <w:rPr>
+          <w:rFonts w:ascii="Verdana" w:hAnsi="Verdana"/>
+          <w:sz w:val="28"/>
+          <w:szCs w:val="28"/>
+        </w:rPr>
+        <w:t>);</w:t>
+      </w:r>
+    </w:p>
+    <w:p>
+      <w:pPr>
+        <w:pStyle w:val="Ttulo4"/>
+        <w:jc w:val="both"/>
+        <w:rPr>
+          <w:rFonts w:ascii="Verdana" w:hAnsi="Verdana"/>
+          <w:sz w:val="28"/>
+          <w:szCs w:val="28"/>
+        </w:rPr>
+      </w:pPr>
+      <w:r>
+        <w:rPr>
+          <w:rFonts w:ascii="Verdana" w:hAnsi="Verdana"/>
+          <w:sz w:val="28"/>
+          <w:szCs w:val="28"/>
+        </w:rPr>
+        <w:t xml:space="preserve">Abriendo el terminal </w:t>
+      </w:r>
+    </w:p>
+    <w:p>
+      <w:pPr>
+        <w:jc w:val="both"/>
+        <w:rPr>
+          <w:rFonts w:ascii="Verdana" w:hAnsi="Verdana"/>
+          <w:sz w:val="28"/>
+          <w:szCs w:val="28"/>
+        </w:rPr>
+      </w:pPr>
+      <w:r>
+        <w:rPr>
+          <w:rFonts w:ascii="Verdana" w:hAnsi="Verdana"/>
+          <w:sz w:val="28"/>
+          <w:szCs w:val="28"/>
+        </w:rPr>
+        <w:t>Vamos a usar el terminal serie integrado en el STM32CubeIDE</w:t>
+      </w:r>
+      <w:r>
+        <w:rPr>
+          <w:rFonts w:ascii="Verdana" w:hAnsi="Verdana"/>
+          <w:sz w:val="28"/>
+          <w:szCs w:val="28"/>
+        </w:rPr>
+        <w:t>.</w:t>
+      </w:r>
+    </w:p>
+    <w:p>
+      <w:pPr>
+        <w:pStyle w:val="Ttulo4"/>
+        <w:rPr>
+          <w:rFonts w:ascii="Verdana" w:hAnsi="Verdana"/>
+          <w:sz w:val="28"/>
+          <w:szCs w:val="28"/>
+        </w:rPr>
+      </w:pPr>
+      <w:r>
+        <w:rPr>
+          <w:rFonts w:ascii="Verdana" w:hAnsi="Verdana"/>
+          <w:sz w:val="28"/>
+          <w:szCs w:val="28"/>
+        </w:rPr>
+        <w:t xml:space="preserve">Redireccionando </w:t>
+      </w:r>
+      <w:proofErr w:type="spellStart"/>
+      <w:r>
+        <w:rPr>
+          <w:rFonts w:ascii="Verdana" w:hAnsi="Verdana"/>
+          <w:sz w:val="28"/>
+          <w:szCs w:val="28"/>
+        </w:rPr>
+        <w:t>printf</w:t>
+      </w:r>
+      <w:proofErr w:type="spellEnd"/>
+      <w:r>
+        <w:rPr>
+          <w:rFonts w:ascii="Verdana" w:hAnsi="Verdana"/>
+          <w:sz w:val="28"/>
+          <w:szCs w:val="28"/>
+        </w:rPr>
+        <w:t xml:space="preserve"> </w:t>
+      </w:r>
+    </w:p>
+    <w:p>
+      <w:pPr>
+        <w:jc w:val="both"/>
+        <w:rPr>
+          <w:rFonts w:ascii="Verdana" w:hAnsi="Verdana"/>
+          <w:sz w:val="28"/>
+          <w:szCs w:val="28"/>
+        </w:rPr>
+      </w:pPr>
+      <w:r>
+        <w:rPr>
+          <w:rFonts w:ascii="Verdana" w:hAnsi="Verdana"/>
+          <w:sz w:val="28"/>
+          <w:szCs w:val="28"/>
+        </w:rPr>
+        <w:t xml:space="preserve">Los microcontroladores suelen proporcionar mecanismos para redireccionar la salida de datos de </w:t>
+      </w:r>
+      <w:proofErr w:type="spellStart"/>
+      <w:r>
+        <w:rPr>
+          <w:rFonts w:ascii="Verdana" w:hAnsi="Verdana"/>
+          <w:sz w:val="28"/>
+          <w:szCs w:val="28"/>
+        </w:rPr>
+        <w:t>printf</w:t>
+      </w:r>
+      <w:proofErr w:type="spellEnd"/>
+      <w:r>
+        <w:rPr>
+          <w:rFonts w:ascii="Verdana" w:hAnsi="Verdana"/>
+          <w:sz w:val="28"/>
+          <w:szCs w:val="28"/>
+        </w:rPr>
+        <w:t xml:space="preserve">. Es común redireccionarlos hacia el puerto serie. De manera que podemos llamar a </w:t>
+      </w:r>
+      <w:proofErr w:type="spellStart"/>
+      <w:r>
+        <w:rPr>
+          <w:rFonts w:ascii="Verdana" w:hAnsi="Verdana"/>
+          <w:sz w:val="28"/>
+          <w:szCs w:val="28"/>
+        </w:rPr>
+        <w:t>printf</w:t>
+      </w:r>
+      <w:proofErr w:type="spellEnd"/>
+      <w:r>
+        <w:rPr>
+          <w:rFonts w:ascii="Verdana" w:hAnsi="Verdana"/>
+          <w:sz w:val="28"/>
+          <w:szCs w:val="28"/>
+        </w:rPr>
+        <w:t xml:space="preserve"> en cualquier parte de nuestro programa y enviar datos con formato de forma fácil. </w:t>
+      </w:r>
+    </w:p>
+    <w:p>
+      <w:pPr>
+        <w:jc w:val="both"/>
+        <w:rPr>
+          <w:rFonts w:ascii="Verdana" w:hAnsi="Verdana"/>
+          <w:sz w:val="28"/>
+          <w:szCs w:val="28"/>
+        </w:rPr>
+      </w:pPr>
+      <w:r>
+        <w:rPr>
+          <w:rFonts w:ascii="Verdana" w:hAnsi="Verdana"/>
+          <w:sz w:val="28"/>
+          <w:szCs w:val="28"/>
+        </w:rPr>
+        <w:t>La función</w:t>
+      </w:r>
+      <w:r>
+        <w:rPr>
+          <w:rFonts w:ascii="Verdana" w:hAnsi="Verdana"/>
+          <w:sz w:val="28"/>
+          <w:szCs w:val="28"/>
+        </w:rPr>
+        <w:t>:</w:t>
+      </w:r>
+      <w:r>
+        <w:rPr>
+          <w:rFonts w:ascii="Verdana" w:hAnsi="Verdana"/>
+          <w:sz w:val="28"/>
+          <w:szCs w:val="28"/>
+        </w:rPr>
+        <w:t xml:space="preserve"> __</w:t>
+      </w:r>
+      <w:proofErr w:type="spellStart"/>
+      <w:r>
+        <w:rPr>
+          <w:rFonts w:ascii="Verdana" w:hAnsi="Verdana"/>
+          <w:sz w:val="28"/>
+          <w:szCs w:val="28"/>
+        </w:rPr>
+        <w:t>io_</w:t>
+      </w:r>
+      <w:proofErr w:type="gramStart"/>
+      <w:r>
+        <w:rPr>
+          <w:rFonts w:ascii="Verdana" w:hAnsi="Verdana"/>
+          <w:sz w:val="28"/>
+          <w:szCs w:val="28"/>
+        </w:rPr>
+        <w:t>putchar</w:t>
+      </w:r>
+      <w:proofErr w:type="spellEnd"/>
+      <w:r>
+        <w:rPr>
+          <w:rFonts w:ascii="Verdana" w:hAnsi="Verdana"/>
+          <w:sz w:val="28"/>
+          <w:szCs w:val="28"/>
+        </w:rPr>
+        <w:t>(</w:t>
+      </w:r>
+      <w:proofErr w:type="spellStart"/>
+      <w:proofErr w:type="gramEnd"/>
+      <w:r>
+        <w:rPr>
+          <w:rFonts w:ascii="Verdana" w:hAnsi="Verdana"/>
+          <w:sz w:val="28"/>
+          <w:szCs w:val="28"/>
+        </w:rPr>
+        <w:t>int</w:t>
+      </w:r>
+      <w:proofErr w:type="spellEnd"/>
+      <w:r>
+        <w:rPr>
+          <w:rFonts w:ascii="Verdana" w:hAnsi="Verdana"/>
+          <w:sz w:val="28"/>
+          <w:szCs w:val="28"/>
+        </w:rPr>
+        <w:t xml:space="preserve"> ch)</w:t>
+      </w:r>
+      <w:r>
+        <w:rPr>
+          <w:rFonts w:ascii="Verdana" w:hAnsi="Verdana"/>
+          <w:sz w:val="28"/>
+          <w:szCs w:val="28"/>
+        </w:rPr>
+        <w:t>,</w:t>
+      </w:r>
+      <w:r>
+        <w:rPr>
+          <w:rFonts w:ascii="Verdana" w:hAnsi="Verdana"/>
+          <w:sz w:val="28"/>
+          <w:szCs w:val="28"/>
+        </w:rPr>
+        <w:t xml:space="preserve"> recibe el carácter que debemos imprimir. Utilizamos la función </w:t>
+      </w:r>
+      <w:proofErr w:type="spellStart"/>
+      <w:r>
+        <w:rPr>
+          <w:rFonts w:ascii="Verdana" w:hAnsi="Verdana"/>
+          <w:sz w:val="28"/>
+          <w:szCs w:val="28"/>
+        </w:rPr>
+        <w:t>HAL_UART_Transmit</w:t>
+      </w:r>
+      <w:proofErr w:type="spellEnd"/>
+      <w:r>
+        <w:rPr>
+          <w:rFonts w:ascii="Verdana" w:hAnsi="Verdana"/>
+          <w:sz w:val="28"/>
+          <w:szCs w:val="28"/>
+        </w:rPr>
+        <w:t xml:space="preserve"> para enviar el carácter ch al puerto serie huart1.</w:t>
+      </w:r>
+    </w:p>
+    <w:p>
+      <w:r>
+        <w:drawing>
+          <wp:inline distT="0" distB="0" distL="0" distR="0" wp14:anchorId="28DCDA8D" wp14:editId="3BB924AC">
+            <wp:extent cx="4582164" cy="1724266"/>
+            <wp:effectExtent l="0" t="0" r="0" b="9525"/>
+            <wp:docPr id="2086548088" name="Imagen 1" descr="Texto&#10;&#10;Descripción generada automáticamente"/>
+            <wp:cNvGraphicFramePr>
+              <a:graphicFrameLocks xmlns:a="http://schemas.openxmlformats.org/drawingml/2006/main" noChangeAspect="1"/>
+            </wp:cNvGraphicFramePr>
+            <a:graphic xmlns:a="http://schemas.openxmlformats.org/drawingml/2006/main">
+              <a:graphicData uri="http://schemas.openxmlformats.org/drawingml/2006/picture">
+                <pic:pic xmlns:pic="http://schemas.openxmlformats.org/drawingml/2006/picture">
+                  <pic:nvPicPr>
+                    <pic:cNvPr id="2086548088" name="Imagen 1" descr="Texto&#10;&#10;Descripción generada automáticamente"/>
+                    <pic:cNvPicPr/>
+                  </pic:nvPicPr>
+                  <pic:blipFill>
+                    <a:blip r:embed="rId44"/>
+                    <a:stretch>
+                      <a:fillRect/>
+                    </a:stretch>
+                  </pic:blipFill>
+                  <pic:spPr>
+                    <a:xfrm>
+                      <a:off x="0" y="0"/>
+                      <a:ext cx="4582164" cy="1724266"/>
+                    </a:xfrm>
+                    <a:prstGeom prst="rect">
+                      <a:avLst/>
+                    </a:prstGeom>
+                  </pic:spPr>
+                </pic:pic>
+              </a:graphicData>
+            </a:graphic>
+          </wp:inline>
+        </w:drawing>
+      </w:r>
+    </w:p>
+    <w:p>
+      <w:r>
+        <w:drawing>
+          <wp:inline distT="0" distB="0" distL="0" distR="0" wp14:anchorId="18F8378C" wp14:editId="09662958">
+            <wp:extent cx="5400040" cy="638175"/>
+            <wp:effectExtent l="0" t="0" r="0" b="9525"/>
+            <wp:docPr id="161404430" name="Imagen 1" descr="Nombre de la empresa&#10;&#10;Descripción generada automáticamente con confianza media"/>
+            <wp:cNvGraphicFramePr>
+              <a:graphicFrameLocks xmlns:a="http://schemas.openxmlformats.org/drawingml/2006/main" noChangeAspect="1"/>
+            </wp:cNvGraphicFramePr>
+            <a:graphic xmlns:a="http://schemas.openxmlformats.org/drawingml/2006/main">
+              <a:graphicData uri="http://schemas.openxmlformats.org/drawingml/2006/picture">
+                <pic:pic xmlns:pic="http://schemas.openxmlformats.org/drawingml/2006/picture">
+                  <pic:nvPicPr>
+                    <pic:cNvPr id="161404430" name="Imagen 1" descr="Nombre de la empresa&#10;&#10;Descripción generada automáticamente con confianza media"/>
+                    <pic:cNvPicPr/>
+                  </pic:nvPicPr>
+                  <pic:blipFill>
+                    <a:blip r:embed="rId45"/>
+                    <a:stretch>
+                      <a:fillRect/>
+                    </a:stretch>
+                  </pic:blipFill>
+                  <pic:spPr>
+                    <a:xfrm>
+                      <a:off x="0" y="0"/>
+                      <a:ext cx="5400040" cy="638175"/>
+                    </a:xfrm>
+                    <a:prstGeom prst="rect">
+                      <a:avLst/>
+                    </a:prstGeom>
+                  </pic:spPr>
+                </pic:pic>
+              </a:graphicData>
+            </a:graphic>
+          </wp:inline>
+        </w:drawing>
+      </w:r>
+    </w:p>
     <w:p>
       <w:pPr>
         <w:pStyle w:val="Ttulo2"/>
@@ -9514,6 +11839,7 @@
           <w:sz w:val="32"/>
           <w:szCs w:val="32"/>
         </w:rPr>
+        <w:lastRenderedPageBreak/>
         <w:t>CONCLUSIONES</w:t>
       </w:r>
     </w:p>
@@ -9541,6 +11867,26 @@
     <w:p/>
     <w:p/>
     <w:p/>
+    <w:p/>
+    <w:p/>
+    <w:p/>
+    <w:p>
+      <w:pPr>
+        <w:pStyle w:val="Ttulo1"/>
+        <w:jc w:val="center"/>
+        <w:rPr>
+          <w:rFonts w:ascii="Verdana" w:hAnsi="Verdana"/>
+        </w:rPr>
+      </w:pPr>
+      <w:r>
+        <w:rPr>
+          <w:rFonts w:ascii="Verdana" w:hAnsi="Verdana"/>
+        </w:rPr>
+        <w:lastRenderedPageBreak/>
+        <w:t>PRACTICA 4</w:t>
+      </w:r>
+    </w:p>
+    <w:p/>
     <w:sectPr>
       <w:pgSz w:w="11906" w:h="16838"/>
       <w:pgMar w:top="1417" w:right="1701" w:bottom="1417" w:left="1701" w:header="708" w:footer="708" w:gutter="0"/>
@@ -9643,6 +11989,95 @@
     </w:lvl>
   </w:abstractNum>
   <w:abstractNum w:abstractNumId="1" w15:restartNumberingAfterBreak="0">
+    <w:nsid w:val="03FB5766"/>
+    <w:multiLevelType w:val="hybridMultilevel"/>
+    <w:tmpl w:val="E174B394"/>
+    <w:lvl w:ilvl="0" w:tplc="0C0A000F">
+      <w:start w:val="1"/>
+      <w:numFmt w:val="decimal"/>
+      <w:lvlText w:val="%1."/>
+      <w:lvlJc w:val="left"/>
+      <w:pPr>
+        <w:ind w:left="720" w:hanging="360"/>
+      </w:pPr>
+      <w:rPr>
+        <w:rFonts w:hint="default"/>
+      </w:rPr>
+    </w:lvl>
+    <w:lvl w:ilvl="1" w:tplc="0C0A0019" w:tentative="1">
+      <w:start w:val="1"/>
+      <w:numFmt w:val="lowerLetter"/>
+      <w:lvlText w:val="%2."/>
+      <w:lvlJc w:val="left"/>
+      <w:pPr>
+        <w:ind w:left="1440" w:hanging="360"/>
+      </w:pPr>
+    </w:lvl>
+    <w:lvl w:ilvl="2" w:tplc="0C0A001B" w:tentative="1">
+      <w:start w:val="1"/>
+      <w:numFmt w:val="lowerRoman"/>
+      <w:lvlText w:val="%3."/>
+      <w:lvlJc w:val="right"/>
+      <w:pPr>
+        <w:ind w:left="2160" w:hanging="180"/>
+      </w:pPr>
+    </w:lvl>
+    <w:lvl w:ilvl="3" w:tplc="0C0A000F" w:tentative="1">
+      <w:start w:val="1"/>
+      <w:numFmt w:val="decimal"/>
+      <w:lvlText w:val="%4."/>
+      <w:lvlJc w:val="left"/>
+      <w:pPr>
+        <w:ind w:left="2880" w:hanging="360"/>
+      </w:pPr>
+    </w:lvl>
+    <w:lvl w:ilvl="4" w:tplc="0C0A0019" w:tentative="1">
+      <w:start w:val="1"/>
+      <w:numFmt w:val="lowerLetter"/>
+      <w:lvlText w:val="%5."/>
+      <w:lvlJc w:val="left"/>
+      <w:pPr>
+        <w:ind w:left="3600" w:hanging="360"/>
+      </w:pPr>
+    </w:lvl>
+    <w:lvl w:ilvl="5" w:tplc="0C0A001B" w:tentative="1">
+      <w:start w:val="1"/>
+      <w:numFmt w:val="lowerRoman"/>
+      <w:lvlText w:val="%6."/>
+      <w:lvlJc w:val="right"/>
+      <w:pPr>
+        <w:ind w:left="4320" w:hanging="180"/>
+      </w:pPr>
+    </w:lvl>
+    <w:lvl w:ilvl="6" w:tplc="0C0A000F" w:tentative="1">
+      <w:start w:val="1"/>
+      <w:numFmt w:val="decimal"/>
+      <w:lvlText w:val="%7."/>
+      <w:lvlJc w:val="left"/>
+      <w:pPr>
+        <w:ind w:left="5040" w:hanging="360"/>
+      </w:pPr>
+    </w:lvl>
+    <w:lvl w:ilvl="7" w:tplc="0C0A0019" w:tentative="1">
+      <w:start w:val="1"/>
+      <w:numFmt w:val="lowerLetter"/>
+      <w:lvlText w:val="%8."/>
+      <w:lvlJc w:val="left"/>
+      <w:pPr>
+        <w:ind w:left="5760" w:hanging="360"/>
+      </w:pPr>
+    </w:lvl>
+    <w:lvl w:ilvl="8" w:tplc="0C0A001B" w:tentative="1">
+      <w:start w:val="1"/>
+      <w:numFmt w:val="lowerRoman"/>
+      <w:lvlText w:val="%9."/>
+      <w:lvlJc w:val="right"/>
+      <w:pPr>
+        <w:ind w:left="6480" w:hanging="180"/>
+      </w:pPr>
+    </w:lvl>
+  </w:abstractNum>
+  <w:abstractNum w:abstractNumId="2" w15:restartNumberingAfterBreak="0">
     <w:nsid w:val="05BD4386"/>
     <w:multiLevelType w:val="multilevel"/>
     <w:tmpl w:val="7E0E50EE"/>
@@ -9755,7 +12190,7 @@
       </w:pPr>
     </w:lvl>
   </w:abstractNum>
-  <w:abstractNum w:abstractNumId="2" w15:restartNumberingAfterBreak="0">
+  <w:abstractNum w:abstractNumId="3" w15:restartNumberingAfterBreak="0">
     <w:nsid w:val="081409E7"/>
     <w:multiLevelType w:val="hybridMultilevel"/>
     <w:tmpl w:val="FFEC8A7A"/>
@@ -9846,7 +12281,7 @@
       </w:pPr>
     </w:lvl>
   </w:abstractNum>
-  <w:abstractNum w:abstractNumId="3" w15:restartNumberingAfterBreak="0">
+  <w:abstractNum w:abstractNumId="4" w15:restartNumberingAfterBreak="0">
     <w:nsid w:val="1C331683"/>
     <w:multiLevelType w:val="hybridMultilevel"/>
     <w:tmpl w:val="B01217BA"/>
@@ -9935,7 +12370,7 @@
       </w:pPr>
     </w:lvl>
   </w:abstractNum>
-  <w:abstractNum w:abstractNumId="4" w15:restartNumberingAfterBreak="0">
+  <w:abstractNum w:abstractNumId="5" w15:restartNumberingAfterBreak="0">
     <w:nsid w:val="1F73244C"/>
     <w:multiLevelType w:val="hybridMultilevel"/>
     <w:tmpl w:val="02D62E46"/>
@@ -10024,7 +12459,7 @@
       </w:pPr>
     </w:lvl>
   </w:abstractNum>
-  <w:abstractNum w:abstractNumId="5" w15:restartNumberingAfterBreak="0">
+  <w:abstractNum w:abstractNumId="6" w15:restartNumberingAfterBreak="0">
     <w:nsid w:val="31C46092"/>
     <w:multiLevelType w:val="hybridMultilevel"/>
     <w:tmpl w:val="3BA8290E"/>
@@ -10113,7 +12548,7 @@
       </w:pPr>
     </w:lvl>
   </w:abstractNum>
-  <w:abstractNum w:abstractNumId="6" w15:restartNumberingAfterBreak="0">
+  <w:abstractNum w:abstractNumId="7" w15:restartNumberingAfterBreak="0">
     <w:nsid w:val="31F00340"/>
     <w:multiLevelType w:val="hybridMultilevel"/>
     <w:tmpl w:val="FF726D36"/>
@@ -10202,7 +12637,7 @@
       </w:pPr>
     </w:lvl>
   </w:abstractNum>
-  <w:abstractNum w:abstractNumId="7" w15:restartNumberingAfterBreak="0">
+  <w:abstractNum w:abstractNumId="8" w15:restartNumberingAfterBreak="0">
     <w:nsid w:val="32023DF2"/>
     <w:multiLevelType w:val="multilevel"/>
     <w:tmpl w:val="80B65BDC"/>
@@ -10315,7 +12750,7 @@
       </w:pPr>
     </w:lvl>
   </w:abstractNum>
-  <w:abstractNum w:abstractNumId="8" w15:restartNumberingAfterBreak="0">
+  <w:abstractNum w:abstractNumId="9" w15:restartNumberingAfterBreak="0">
     <w:nsid w:val="367C6300"/>
     <w:multiLevelType w:val="hybridMultilevel"/>
     <w:tmpl w:val="97E47670"/>
@@ -10404,7 +12839,7 @@
       </w:pPr>
     </w:lvl>
   </w:abstractNum>
-  <w:abstractNum w:abstractNumId="9" w15:restartNumberingAfterBreak="0">
+  <w:abstractNum w:abstractNumId="10" w15:restartNumberingAfterBreak="0">
     <w:nsid w:val="45EC207C"/>
     <w:multiLevelType w:val="hybridMultilevel"/>
     <w:tmpl w:val="4FBC5078"/>
@@ -10493,7 +12928,7 @@
       </w:pPr>
     </w:lvl>
   </w:abstractNum>
-  <w:abstractNum w:abstractNumId="10" w15:restartNumberingAfterBreak="0">
+  <w:abstractNum w:abstractNumId="11" w15:restartNumberingAfterBreak="0">
     <w:nsid w:val="4A515151"/>
     <w:multiLevelType w:val="multilevel"/>
     <w:tmpl w:val="C938E63E"/>
@@ -10606,7 +13041,7 @@
       </w:pPr>
     </w:lvl>
   </w:abstractNum>
-  <w:abstractNum w:abstractNumId="11" w15:restartNumberingAfterBreak="0">
+  <w:abstractNum w:abstractNumId="12" w15:restartNumberingAfterBreak="0">
     <w:nsid w:val="4BB4726A"/>
     <w:multiLevelType w:val="hybridMultilevel"/>
     <w:tmpl w:val="048E2790"/>
@@ -10695,7 +13130,7 @@
       </w:pPr>
     </w:lvl>
   </w:abstractNum>
-  <w:abstractNum w:abstractNumId="12" w15:restartNumberingAfterBreak="0">
+  <w:abstractNum w:abstractNumId="13" w15:restartNumberingAfterBreak="0">
     <w:nsid w:val="53EC585A"/>
     <w:multiLevelType w:val="hybridMultilevel"/>
     <w:tmpl w:val="B0344B64"/>
@@ -10784,7 +13219,7 @@
       </w:pPr>
     </w:lvl>
   </w:abstractNum>
-  <w:abstractNum w:abstractNumId="13" w15:restartNumberingAfterBreak="0">
+  <w:abstractNum w:abstractNumId="14" w15:restartNumberingAfterBreak="0">
     <w:nsid w:val="5EF2263D"/>
     <w:multiLevelType w:val="hybridMultilevel"/>
     <w:tmpl w:val="5930EB6A"/>
@@ -10873,7 +13308,7 @@
       </w:pPr>
     </w:lvl>
   </w:abstractNum>
-  <w:abstractNum w:abstractNumId="14" w15:restartNumberingAfterBreak="0">
+  <w:abstractNum w:abstractNumId="15" w15:restartNumberingAfterBreak="0">
     <w:nsid w:val="64E85E91"/>
     <w:multiLevelType w:val="hybridMultilevel"/>
     <w:tmpl w:val="DED89B04"/>
@@ -10962,7 +13397,7 @@
       </w:pPr>
     </w:lvl>
   </w:abstractNum>
-  <w:abstractNum w:abstractNumId="15" w15:restartNumberingAfterBreak="0">
+  <w:abstractNum w:abstractNumId="16" w15:restartNumberingAfterBreak="0">
     <w:nsid w:val="68D4656B"/>
     <w:multiLevelType w:val="hybridMultilevel"/>
     <w:tmpl w:val="F33252A0"/>
@@ -11051,7 +13486,7 @@
       </w:pPr>
     </w:lvl>
   </w:abstractNum>
-  <w:abstractNum w:abstractNumId="16" w15:restartNumberingAfterBreak="0">
+  <w:abstractNum w:abstractNumId="17" w15:restartNumberingAfterBreak="0">
     <w:nsid w:val="68DF7D27"/>
     <w:multiLevelType w:val="hybridMultilevel"/>
     <w:tmpl w:val="050E653A"/>
@@ -11140,7 +13575,7 @@
       </w:pPr>
     </w:lvl>
   </w:abstractNum>
-  <w:abstractNum w:abstractNumId="17" w15:restartNumberingAfterBreak="0">
+  <w:abstractNum w:abstractNumId="18" w15:restartNumberingAfterBreak="0">
     <w:nsid w:val="699A7A1E"/>
     <w:multiLevelType w:val="hybridMultilevel"/>
     <w:tmpl w:val="D3C0F880"/>
@@ -11230,58 +13665,61 @@
     </w:lvl>
   </w:abstractNum>
   <w:num w:numId="1" w16cid:durableId="604507993">
+    <w:abstractNumId w:val="12"/>
+  </w:num>
+  <w:num w:numId="2" w16cid:durableId="1927494448">
+    <w:abstractNumId w:val="4"/>
+  </w:num>
+  <w:num w:numId="3" w16cid:durableId="704597702">
+    <w:abstractNumId w:val="9"/>
+  </w:num>
+  <w:num w:numId="4" w16cid:durableId="15472948">
+    <w:abstractNumId w:val="6"/>
+  </w:num>
+  <w:num w:numId="5" w16cid:durableId="1755736483">
+    <w:abstractNumId w:val="15"/>
+  </w:num>
+  <w:num w:numId="6" w16cid:durableId="1057435917">
+    <w:abstractNumId w:val="7"/>
+  </w:num>
+  <w:num w:numId="7" w16cid:durableId="1075275575">
+    <w:abstractNumId w:val="17"/>
+  </w:num>
+  <w:num w:numId="8" w16cid:durableId="234781122">
+    <w:abstractNumId w:val="18"/>
+  </w:num>
+  <w:num w:numId="9" w16cid:durableId="919144525">
     <w:abstractNumId w:val="11"/>
   </w:num>
-  <w:num w:numId="2" w16cid:durableId="1927494448">
+  <w:num w:numId="10" w16cid:durableId="919601721">
     <w:abstractNumId w:val="3"/>
   </w:num>
-  <w:num w:numId="3" w16cid:durableId="704597702">
+  <w:num w:numId="11" w16cid:durableId="1908882636">
+    <w:abstractNumId w:val="13"/>
+  </w:num>
+  <w:num w:numId="12" w16cid:durableId="490026477">
+    <w:abstractNumId w:val="5"/>
+  </w:num>
+  <w:num w:numId="13" w16cid:durableId="1339887325">
+    <w:abstractNumId w:val="16"/>
+  </w:num>
+  <w:num w:numId="14" w16cid:durableId="909578346">
     <w:abstractNumId w:val="8"/>
   </w:num>
-  <w:num w:numId="4" w16cid:durableId="15472948">
-    <w:abstractNumId w:val="5"/>
+  <w:num w:numId="15" w16cid:durableId="175778579">
+    <w:abstractNumId w:val="2"/>
   </w:num>
-  <w:num w:numId="5" w16cid:durableId="1755736483">
-    <w:abstractNumId w:val="14"/>
-  </w:num>
-  <w:num w:numId="6" w16cid:durableId="1057435917">
-    <w:abstractNumId w:val="6"/>
-  </w:num>
-  <w:num w:numId="7" w16cid:durableId="1075275575">
-    <w:abstractNumId w:val="16"/>
-  </w:num>
-  <w:num w:numId="8" w16cid:durableId="234781122">
-    <w:abstractNumId w:val="17"/>
-  </w:num>
-  <w:num w:numId="9" w16cid:durableId="919144525">
+  <w:num w:numId="16" w16cid:durableId="367410783">
     <w:abstractNumId w:val="10"/>
   </w:num>
-  <w:num w:numId="10" w16cid:durableId="919601721">
-    <w:abstractNumId w:val="2"/>
-  </w:num>
-  <w:num w:numId="11" w16cid:durableId="1908882636">
-    <w:abstractNumId w:val="12"/>
-  </w:num>
-  <w:num w:numId="12" w16cid:durableId="490026477">
-    <w:abstractNumId w:val="4"/>
-  </w:num>
-  <w:num w:numId="13" w16cid:durableId="1339887325">
-    <w:abstractNumId w:val="15"/>
-  </w:num>
-  <w:num w:numId="14" w16cid:durableId="909578346">
-    <w:abstractNumId w:val="7"/>
-  </w:num>
-  <w:num w:numId="15" w16cid:durableId="175778579">
-    <w:abstractNumId w:val="1"/>
-  </w:num>
-  <w:num w:numId="16" w16cid:durableId="367410783">
-    <w:abstractNumId w:val="9"/>
-  </w:num>
   <w:num w:numId="17" w16cid:durableId="925502896">
-    <w:abstractNumId w:val="13"/>
+    <w:abstractNumId w:val="14"/>
   </w:num>
   <w:num w:numId="18" w16cid:durableId="2019041760">
     <w:abstractNumId w:val="0"/>
+  </w:num>
+  <w:num w:numId="19" w16cid:durableId="2110616553">
+    <w:abstractNumId w:val="1"/>
   </w:num>
 </w:numbering>
 </file>
@@ -11897,6 +14335,7 @@
   <w:style w:type="character" w:default="1" w:styleId="Fuentedeprrafopredeter">
     <w:name w:val="Default Paragraph Font"/>
     <w:uiPriority w:val="1"/>
+    <w:semiHidden/>
     <w:unhideWhenUsed/>
   </w:style>
   <w:style w:type="table" w:default="1" w:styleId="Tablanormal">
